--- a/FlightSys/文档/前期设计/设计文档.docx
+++ b/FlightSys/文档/前期设计/设计文档.docx
@@ -63,7 +63,7 @@
       <w:pPr>
         <w:ind w:left="2520" w:firstLine="420"/>
         <w:rPr>
-          <w:rFonts w:asciiTheme="minorEastAsia" w:hAnsiTheme="minorEastAsia" w:cstheme="minorEastAsia" w:hint="eastAsia"/>
+          <w:rFonts w:asciiTheme="minorEastAsia" w:hAnsiTheme="minorEastAsia" w:cstheme="minorEastAsia"/>
           <w:b/>
           <w:color w:val="000000"/>
           <w:sz w:val="28"/>
@@ -378,6 +378,14 @@
               </w:rPr>
               <w:t xml:space="preserve">                </w:t>
             </w:r>
+            <w:r>
+              <w:rPr>
+                <w:rFonts w:ascii="宋体" w:hAnsi="宋体"/>
+                <w:color w:val="000000"/>
+                <w:szCs w:val="21"/>
+              </w:rPr>
+              <w:t xml:space="preserve">        id</w:t>
+            </w:r>
           </w:p>
         </w:tc>
       </w:tr>
@@ -876,7 +884,7 @@
           <w:p>
             <w:pPr>
               <w:rPr>
-                <w:rFonts w:ascii="宋体" w:hAnsi="宋体" w:hint="eastAsia"/>
+                <w:rFonts w:ascii="宋体" w:hAnsi="宋体"/>
                 <w:color w:val="000000"/>
                 <w:szCs w:val="21"/>
               </w:rPr>
@@ -915,7 +923,7 @@
             <w:pPr>
               <w:ind w:firstLineChars="50" w:firstLine="90"/>
               <w:rPr>
-                <w:rFonts w:ascii="宋体" w:hAnsi="宋体" w:hint="eastAsia"/>
+                <w:rFonts w:ascii="宋体" w:hAnsi="宋体"/>
                 <w:color w:val="000000"/>
                 <w:sz w:val="18"/>
               </w:rPr>
@@ -928,6 +936,7 @@
               </w:rPr>
               <w:t xml:space="preserve">   </w:t>
             </w:r>
+            <w:proofErr w:type="spellStart"/>
             <w:r>
               <w:rPr>
                 <w:rFonts w:ascii="宋体" w:hAnsi="宋体"/>
@@ -936,6 +945,7 @@
               </w:rPr>
               <w:t>int</w:t>
             </w:r>
+            <w:proofErr w:type="spellEnd"/>
           </w:p>
         </w:tc>
         <w:tc>
@@ -960,6 +970,29 @@
               </w:rPr>
             </w:pPr>
           </w:p>
+          <w:p>
+            <w:pPr>
+              <w:rPr>
+                <w:rFonts w:ascii="宋体" w:hAnsi="宋体" w:cs="宋体"/>
+                <w:i/>
+                <w:color w:val="000000"/>
+                <w:sz w:val="20"/>
+                <w:szCs w:val="20"/>
+                <w:lang w:eastAsia="ar-SA"/>
+              </w:rPr>
+            </w:pPr>
+            <w:r>
+              <w:rPr>
+                <w:rFonts w:ascii="宋体" w:hAnsi="宋体" w:cs="宋体" w:hint="cs"/>
+                <w:i/>
+                <w:color w:val="000000"/>
+                <w:sz w:val="20"/>
+                <w:szCs w:val="20"/>
+                <w:lang w:eastAsia="ar-SA"/>
+              </w:rPr>
+              <w:t xml:space="preserve">  N</w:t>
+            </w:r>
+          </w:p>
         </w:tc>
         <w:tc>
           <w:tcPr>
@@ -974,11 +1007,36 @@
           <w:p>
             <w:pPr>
               <w:rPr>
-                <w:rFonts w:ascii="宋体" w:hAnsi="宋体"/>
-                <w:color w:val="000000"/>
-                <w:sz w:val="18"/>
-              </w:rPr>
-            </w:pPr>
+                <w:rFonts w:ascii="宋体" w:hAnsi="宋体" w:hint="eastAsia"/>
+                <w:color w:val="000000"/>
+                <w:sz w:val="18"/>
+              </w:rPr>
+            </w:pPr>
+            <w:r>
+              <w:rPr>
+                <w:rFonts w:ascii="宋体" w:hAnsi="宋体" w:hint="eastAsia"/>
+                <w:color w:val="000000"/>
+                <w:sz w:val="18"/>
+              </w:rPr>
+              <w:t xml:space="preserve"> </w:t>
+            </w:r>
+          </w:p>
+          <w:p>
+            <w:pPr>
+              <w:rPr>
+                <w:rFonts w:ascii="宋体" w:hAnsi="宋体" w:hint="eastAsia"/>
+                <w:color w:val="000000"/>
+                <w:sz w:val="18"/>
+              </w:rPr>
+            </w:pPr>
+            <w:r>
+              <w:rPr>
+                <w:rFonts w:ascii="宋体" w:hAnsi="宋体"/>
+                <w:color w:val="000000"/>
+                <w:sz w:val="18"/>
+              </w:rPr>
+              <w:t xml:space="preserve">  Y</w:t>
+            </w:r>
           </w:p>
         </w:tc>
         <w:tc>
@@ -1040,6 +1098,34 @@
                 <w:color w:val="000000"/>
               </w:rPr>
             </w:pPr>
+          </w:p>
+          <w:p>
+            <w:pPr>
+              <w:rPr>
+                <w:rFonts w:ascii="宋体" w:hAnsi="宋体"/>
+                <w:i/>
+                <w:iCs/>
+                <w:color w:val="000000"/>
+              </w:rPr>
+            </w:pPr>
+            <w:r>
+              <w:rPr>
+                <w:rFonts w:ascii="宋体" w:hAnsi="宋体" w:hint="eastAsia"/>
+                <w:i/>
+                <w:iCs/>
+                <w:color w:val="000000"/>
+              </w:rPr>
+              <w:t xml:space="preserve">     </w:t>
+            </w:r>
+            <w:r>
+              <w:rPr>
+                <w:rFonts w:ascii="宋体" w:hAnsi="宋体" w:hint="eastAsia"/>
+                <w:i/>
+                <w:iCs/>
+                <w:color w:val="000000"/>
+              </w:rPr>
+              <w:t>主键</w:t>
+            </w:r>
           </w:p>
         </w:tc>
       </w:tr>
@@ -1156,6 +1242,7 @@
                 <w:lang w:eastAsia="ar-SA"/>
               </w:rPr>
             </w:pPr>
+            <w:proofErr w:type="gramStart"/>
             <w:r>
               <w:rPr>
                 <w:rFonts w:ascii="宋体" w:hAnsi="宋体" w:cs="宋体"/>
@@ -1167,6 +1254,7 @@
               </w:rPr>
               <w:t>Varchar(</w:t>
             </w:r>
+            <w:proofErr w:type="gramEnd"/>
             <w:r>
               <w:rPr>
                 <w:rFonts w:ascii="宋体" w:hAnsi="宋体" w:cs="宋体"/>
@@ -1529,6 +1617,7 @@
                 <w:lang w:eastAsia="ar-SA"/>
               </w:rPr>
             </w:pPr>
+            <w:proofErr w:type="gramStart"/>
             <w:r>
               <w:rPr>
                 <w:rFonts w:ascii="宋体" w:hAnsi="宋体" w:cs="宋体"/>
@@ -1540,6 +1629,7 @@
               </w:rPr>
               <w:t>Varchar(</w:t>
             </w:r>
+            <w:proofErr w:type="gramEnd"/>
             <w:r>
               <w:rPr>
                 <w:rFonts w:ascii="宋体" w:hAnsi="宋体" w:cs="宋体"/>
@@ -1860,7 +1950,7 @@
           <w:p>
             <w:pPr>
               <w:rPr>
-                <w:rFonts w:ascii="宋体" w:hAnsi="宋体" w:hint="eastAsia"/>
+                <w:rFonts w:ascii="宋体" w:hAnsi="宋体"/>
                 <w:color w:val="000000"/>
                 <w:szCs w:val="21"/>
               </w:rPr>
@@ -1873,6 +1963,7 @@
               </w:rPr>
               <w:t xml:space="preserve"> </w:t>
             </w:r>
+            <w:proofErr w:type="spellStart"/>
             <w:r>
               <w:rPr>
                 <w:rFonts w:ascii="宋体" w:hAnsi="宋体"/>
@@ -1881,6 +1972,7 @@
               </w:rPr>
               <w:t>idCard</w:t>
             </w:r>
+            <w:proofErr w:type="spellEnd"/>
           </w:p>
         </w:tc>
         <w:tc>
@@ -1928,6 +2020,7 @@
               </w:rPr>
               <w:t xml:space="preserve">  </w:t>
             </w:r>
+            <w:proofErr w:type="gramStart"/>
             <w:r>
               <w:rPr>
                 <w:rFonts w:ascii="宋体" w:hAnsi="宋体" w:cs="宋体"/>
@@ -1939,6 +2032,7 @@
               </w:rPr>
               <w:t>Varchar(</w:t>
             </w:r>
+            <w:proofErr w:type="gramEnd"/>
             <w:r>
               <w:rPr>
                 <w:rFonts w:ascii="宋体" w:hAnsi="宋体" w:cs="宋体"/>
@@ -2217,7 +2311,7 @@
           <w:p>
             <w:pPr>
               <w:rPr>
-                <w:rFonts w:ascii="宋体" w:hAnsi="宋体" w:hint="eastAsia"/>
+                <w:rFonts w:ascii="宋体" w:hAnsi="宋体"/>
                 <w:color w:val="000000"/>
                 <w:szCs w:val="21"/>
               </w:rPr>
@@ -2234,7 +2328,7 @@
           <w:p>
             <w:pPr>
               <w:rPr>
-                <w:rFonts w:ascii="宋体" w:hAnsi="宋体" w:hint="eastAsia"/>
+                <w:rFonts w:ascii="宋体" w:hAnsi="宋体"/>
                 <w:color w:val="000000"/>
                 <w:szCs w:val="21"/>
               </w:rPr>
@@ -2245,8 +2339,18 @@
                 <w:color w:val="000000"/>
                 <w:szCs w:val="21"/>
               </w:rPr>
-              <w:t xml:space="preserve">  tel</w:t>
-            </w:r>
+              <w:t xml:space="preserve">  </w:t>
+            </w:r>
+            <w:proofErr w:type="spellStart"/>
+            <w:r>
+              <w:rPr>
+                <w:rFonts w:ascii="宋体" w:hAnsi="宋体"/>
+                <w:color w:val="000000"/>
+                <w:szCs w:val="21"/>
+              </w:rPr>
+              <w:t>tel</w:t>
+            </w:r>
+            <w:proofErr w:type="spellEnd"/>
           </w:p>
         </w:tc>
         <w:tc>
@@ -2283,6 +2387,7 @@
                 <w:lang w:eastAsia="ar-SA"/>
               </w:rPr>
             </w:pPr>
+            <w:proofErr w:type="gramStart"/>
             <w:r>
               <w:rPr>
                 <w:rFonts w:ascii="宋体" w:hAnsi="宋体" w:cs="宋体"/>
@@ -2294,6 +2399,7 @@
               </w:rPr>
               <w:t>Varchar(</w:t>
             </w:r>
+            <w:proofErr w:type="gramEnd"/>
             <w:r>
               <w:rPr>
                 <w:rFonts w:ascii="宋体" w:hAnsi="宋体" w:cs="宋体"/>
@@ -2435,7 +2541,7 @@
           <w:p>
             <w:pPr>
               <w:rPr>
-                <w:rFonts w:ascii="宋体" w:hAnsi="宋体" w:cs="宋体" w:hint="eastAsia"/>
+                <w:rFonts w:ascii="宋体" w:hAnsi="宋体" w:cs="宋体"/>
                 <w:i/>
                 <w:iCs/>
                 <w:color w:val="000000"/>
@@ -2458,7 +2564,7 @@
           <w:p>
             <w:pPr>
               <w:rPr>
-                <w:rFonts w:ascii="宋体" w:hAnsi="宋体" w:hint="eastAsia"/>
+                <w:rFonts w:ascii="宋体" w:hAnsi="宋体"/>
                 <w:color w:val="000000"/>
                 <w:sz w:val="18"/>
               </w:rPr>
@@ -2512,6 +2618,7 @@
                 <w:sz w:val="18"/>
               </w:rPr>
             </w:pPr>
+            <w:proofErr w:type="spellStart"/>
             <w:r>
               <w:rPr>
                 <w:rFonts w:ascii="宋体" w:hAnsi="宋体" w:hint="eastAsia"/>
@@ -2520,6 +2627,7 @@
               </w:rPr>
               <w:t>sql</w:t>
             </w:r>
+            <w:proofErr w:type="spellEnd"/>
             <w:r>
               <w:rPr>
                 <w:rFonts w:ascii="宋体" w:hAnsi="宋体" w:hint="eastAsia"/>
@@ -2641,7 +2749,23 @@
                 <w:color w:val="000000"/>
                 <w:sz w:val="20"/>
               </w:rPr>
-              <w:t xml:space="preserve">  `id` int PRIMARY KEY AUTO_INCREMENT,</w:t>
+              <w:t xml:space="preserve">  `id` </w:t>
+            </w:r>
+            <w:proofErr w:type="spellStart"/>
+            <w:r>
+              <w:rPr>
+                <w:color w:val="000000"/>
+                <w:sz w:val="20"/>
+              </w:rPr>
+              <w:t>int</w:t>
+            </w:r>
+            <w:proofErr w:type="spellEnd"/>
+            <w:r>
+              <w:rPr>
+                <w:color w:val="000000"/>
+                <w:sz w:val="20"/>
+              </w:rPr>
+              <w:t xml:space="preserve"> PRIMARY KEY AUTO_INCREMENT,</w:t>
             </w:r>
           </w:p>
           <w:p>
@@ -2677,16 +2801,29 @@
               </w:rPr>
               <w:t xml:space="preserve">ame` </w:t>
             </w:r>
-            <w:r>
-              <w:rPr>
-                <w:rFonts w:ascii="宋体" w:hAnsi="宋体" w:cs="宋体"/>
-                <w:i/>
-                <w:color w:val="000000"/>
-                <w:sz w:val="20"/>
-                <w:szCs w:val="20"/>
-                <w:lang w:eastAsia="ar-SA"/>
-              </w:rPr>
-              <w:t>Varchar(16)</w:t>
+            <w:proofErr w:type="gramStart"/>
+            <w:r>
+              <w:rPr>
+                <w:rFonts w:ascii="宋体" w:hAnsi="宋体" w:cs="宋体"/>
+                <w:i/>
+                <w:color w:val="000000"/>
+                <w:sz w:val="20"/>
+                <w:szCs w:val="20"/>
+                <w:lang w:eastAsia="ar-SA"/>
+              </w:rPr>
+              <w:t>Varchar(</w:t>
+            </w:r>
+            <w:proofErr w:type="gramEnd"/>
+            <w:r>
+              <w:rPr>
+                <w:rFonts w:ascii="宋体" w:hAnsi="宋体" w:cs="宋体"/>
+                <w:i/>
+                <w:color w:val="000000"/>
+                <w:sz w:val="20"/>
+                <w:szCs w:val="20"/>
+                <w:lang w:eastAsia="ar-SA"/>
+              </w:rPr>
+              <w:t>16)</w:t>
             </w:r>
             <w:r>
               <w:rPr>
@@ -2743,6 +2880,7 @@
               </w:rPr>
               <w:t>sex</w:t>
             </w:r>
+            <w:proofErr w:type="gramStart"/>
             <w:r>
               <w:rPr>
                 <w:color w:val="000000"/>
@@ -2766,7 +2904,19 @@
                 <w:szCs w:val="20"/>
                 <w:lang w:eastAsia="ar-SA"/>
               </w:rPr>
-              <w:t>Varchar(7)</w:t>
+              <w:t>Varchar</w:t>
+            </w:r>
+            <w:proofErr w:type="gramEnd"/>
+            <w:r>
+              <w:rPr>
+                <w:rFonts w:ascii="宋体" w:hAnsi="宋体" w:cs="宋体"/>
+                <w:i/>
+                <w:color w:val="000000"/>
+                <w:sz w:val="20"/>
+                <w:szCs w:val="20"/>
+                <w:lang w:eastAsia="ar-SA"/>
+              </w:rPr>
+              <w:t>(7)</w:t>
             </w:r>
             <w:r>
               <w:rPr>
@@ -2837,6 +2987,7 @@
               </w:rPr>
               <w:t>`</w:t>
             </w:r>
+            <w:proofErr w:type="spellStart"/>
             <w:r>
               <w:rPr>
                 <w:color w:val="000000"/>
@@ -2844,6 +2995,8 @@
               </w:rPr>
               <w:t>idCard</w:t>
             </w:r>
+            <w:proofErr w:type="spellEnd"/>
+            <w:proofErr w:type="gramStart"/>
             <w:r>
               <w:rPr>
                 <w:color w:val="000000"/>
@@ -2860,7 +3013,19 @@
                 <w:szCs w:val="20"/>
                 <w:lang w:eastAsia="ar-SA"/>
               </w:rPr>
-              <w:t>Varchar(</w:t>
+              <w:t>Varchar</w:t>
+            </w:r>
+            <w:proofErr w:type="gramEnd"/>
+            <w:r>
+              <w:rPr>
+                <w:rFonts w:ascii="宋体" w:hAnsi="宋体" w:cs="宋体"/>
+                <w:i/>
+                <w:color w:val="000000"/>
+                <w:sz w:val="20"/>
+                <w:szCs w:val="20"/>
+                <w:lang w:eastAsia="ar-SA"/>
+              </w:rPr>
+              <w:t>(</w:t>
             </w:r>
             <w:r>
               <w:rPr>
@@ -2920,15 +3085,9 @@
                 <w:color w:val="000000"/>
                 <w:sz w:val="20"/>
               </w:rPr>
-              <w:t xml:space="preserve">   </w:t>
-            </w:r>
-            <w:r>
-              <w:rPr>
-                <w:color w:val="000000"/>
-                <w:sz w:val="20"/>
-              </w:rPr>
-              <w:t xml:space="preserve"> `</w:t>
-            </w:r>
+              <w:t xml:space="preserve">    `</w:t>
+            </w:r>
+            <w:proofErr w:type="spellStart"/>
             <w:r>
               <w:rPr>
                 <w:color w:val="000000"/>
@@ -2936,6 +3095,8 @@
               </w:rPr>
               <w:t>tel</w:t>
             </w:r>
+            <w:proofErr w:type="spellEnd"/>
+            <w:proofErr w:type="gramStart"/>
             <w:r>
               <w:rPr>
                 <w:color w:val="000000"/>
@@ -2952,7 +3113,19 @@
                 <w:szCs w:val="20"/>
                 <w:lang w:eastAsia="ar-SA"/>
               </w:rPr>
-              <w:t>Varchar(</w:t>
+              <w:t>Varchar</w:t>
+            </w:r>
+            <w:proofErr w:type="gramEnd"/>
+            <w:r>
+              <w:rPr>
+                <w:rFonts w:ascii="宋体" w:hAnsi="宋体" w:cs="宋体"/>
+                <w:i/>
+                <w:color w:val="000000"/>
+                <w:sz w:val="20"/>
+                <w:szCs w:val="20"/>
+                <w:lang w:eastAsia="ar-SA"/>
+              </w:rPr>
+              <w:t>(</w:t>
             </w:r>
             <w:r>
               <w:rPr>
@@ -3007,7 +3180,32 @@
                 <w:color w:val="000000"/>
                 <w:sz w:val="20"/>
               </w:rPr>
-              <w:t>) ENGINE=InnoDB  AUTO_INCREMENT=0 DEFAULT CHARSET=utf8;</w:t>
+              <w:t>) ENGINE=</w:t>
+            </w:r>
+            <w:proofErr w:type="spellStart"/>
+            <w:proofErr w:type="gramStart"/>
+            <w:r>
+              <w:rPr>
+                <w:color w:val="000000"/>
+                <w:sz w:val="20"/>
+              </w:rPr>
+              <w:t>InnoDB</w:t>
+            </w:r>
+            <w:proofErr w:type="spellEnd"/>
+            <w:r>
+              <w:rPr>
+                <w:color w:val="000000"/>
+                <w:sz w:val="20"/>
+              </w:rPr>
+              <w:t xml:space="preserve">  AUTO</w:t>
+            </w:r>
+            <w:proofErr w:type="gramEnd"/>
+            <w:r>
+              <w:rPr>
+                <w:color w:val="000000"/>
+                <w:sz w:val="20"/>
+              </w:rPr>
+              <w:t>_INCREMENT=0 DEFAULT CHARSET=utf8;</w:t>
             </w:r>
           </w:p>
           <w:p>
@@ -3213,7 +3411,7 @@
       <w:pPr>
         <w:ind w:left="2520" w:firstLine="420"/>
         <w:rPr>
-          <w:rFonts w:asciiTheme="minorEastAsia" w:hAnsiTheme="minorEastAsia" w:cstheme="minorEastAsia" w:hint="eastAsia"/>
+          <w:rFonts w:asciiTheme="minorEastAsia" w:hAnsiTheme="minorEastAsia" w:cstheme="minorEastAsia"/>
           <w:b/>
           <w:color w:val="000000"/>
           <w:sz w:val="28"/>
@@ -3284,6 +3482,7 @@
         </w:rPr>
         <w:t>[</w:t>
       </w:r>
+      <w:proofErr w:type="spellStart"/>
       <w:r>
         <w:rPr>
           <w:rFonts w:asciiTheme="minorEastAsia" w:hAnsiTheme="minorEastAsia" w:cstheme="minorEastAsia"/>
@@ -3294,6 +3493,7 @@
         </w:rPr>
         <w:t>travelAgency</w:t>
       </w:r>
+      <w:proofErr w:type="spellEnd"/>
       <w:r>
         <w:rPr>
           <w:rFonts w:asciiTheme="minorEastAsia" w:hAnsiTheme="minorEastAsia" w:cstheme="minorEastAsia" w:hint="eastAsia"/>
@@ -3409,6 +3609,7 @@
               </w:rPr>
               <w:t xml:space="preserve">  </w:t>
             </w:r>
+            <w:proofErr w:type="spellStart"/>
             <w:r>
               <w:rPr>
                 <w:rFonts w:asciiTheme="minorEastAsia" w:hAnsiTheme="minorEastAsia" w:cstheme="minorEastAsia"/>
@@ -3418,6 +3619,7 @@
               </w:rPr>
               <w:t>travelAgency</w:t>
             </w:r>
+            <w:proofErr w:type="spellEnd"/>
           </w:p>
         </w:tc>
       </w:tr>
@@ -3558,21 +3760,20 @@
             </w:r>
             <w:r>
               <w:rPr>
-                <w:rFonts w:asciiTheme="minorEastAsia" w:hAnsiTheme="minorEastAsia" w:cstheme="minorEastAsia" w:hint="eastAsia"/>
+                <w:rFonts w:ascii="宋体" w:hAnsi="宋体"/>
+                <w:color w:val="000000"/>
+                <w:szCs w:val="21"/>
+              </w:rPr>
+              <w:t xml:space="preserve">   </w:t>
+            </w:r>
+            <w:r>
+              <w:rPr>
+                <w:rFonts w:asciiTheme="minorEastAsia" w:hAnsiTheme="minorEastAsia" w:cstheme="minorEastAsia"/>
                 <w:color w:val="000000"/>
                 <w:sz w:val="28"/>
                 <w:szCs w:val="28"/>
               </w:rPr>
-              <w:t>product</w:t>
-            </w:r>
-            <w:r>
-              <w:rPr>
-                <w:rFonts w:asciiTheme="minorEastAsia" w:hAnsiTheme="minorEastAsia" w:cstheme="minorEastAsia"/>
-                <w:color w:val="000000"/>
-                <w:sz w:val="28"/>
-                <w:szCs w:val="28"/>
-              </w:rPr>
-              <w:t>Id</w:t>
+              <w:t>id</w:t>
             </w:r>
           </w:p>
         </w:tc>
@@ -3645,7 +3846,7 @@
                 <w:color w:val="000000"/>
                 <w:szCs w:val="21"/>
               </w:rPr>
-              <w:t xml:space="preserve">             name price</w:t>
+              <w:t xml:space="preserve">             </w:t>
             </w:r>
           </w:p>
         </w:tc>
@@ -3707,7 +3908,7 @@
           <w:p>
             <w:pPr>
               <w:rPr>
-                <w:rFonts w:ascii="宋体" w:hAnsi="宋体"/>
+                <w:rFonts w:ascii="宋体" w:hAnsi="宋体" w:hint="eastAsia"/>
                 <w:color w:val="000000"/>
                 <w:szCs w:val="21"/>
               </w:rPr>
@@ -3722,21 +3923,12 @@
             </w:r>
             <w:r>
               <w:rPr>
-                <w:rFonts w:asciiTheme="minorEastAsia" w:hAnsiTheme="minorEastAsia" w:cstheme="minorEastAsia" w:hint="eastAsia"/>
+                <w:rFonts w:asciiTheme="minorEastAsia" w:hAnsiTheme="minorEastAsia" w:cstheme="minorEastAsia"/>
                 <w:color w:val="000000"/>
                 <w:sz w:val="28"/>
                 <w:szCs w:val="28"/>
               </w:rPr>
-              <w:t>product</w:t>
-            </w:r>
-            <w:r>
-              <w:rPr>
-                <w:rFonts w:asciiTheme="minorEastAsia" w:hAnsiTheme="minorEastAsia" w:cstheme="minorEastAsia"/>
-                <w:color w:val="000000"/>
-                <w:sz w:val="28"/>
-                <w:szCs w:val="28"/>
-              </w:rPr>
-              <w:t>Id</w:t>
+              <w:t>id</w:t>
             </w:r>
           </w:p>
         </w:tc>
@@ -4124,6 +4316,7 @@
                 <w:sz w:val="18"/>
               </w:rPr>
             </w:pPr>
+            <w:proofErr w:type="spellStart"/>
             <w:r>
               <w:rPr>
                 <w:rFonts w:ascii="宋体" w:hAnsi="宋体"/>
@@ -4132,6 +4325,7 @@
               </w:rPr>
               <w:t>int</w:t>
             </w:r>
+            <w:proofErr w:type="spellEnd"/>
           </w:p>
         </w:tc>
         <w:tc>
@@ -4470,6 +4664,7 @@
                 <w:lang w:eastAsia="ar-SA"/>
               </w:rPr>
             </w:pPr>
+            <w:proofErr w:type="gramStart"/>
             <w:r>
               <w:rPr>
                 <w:rFonts w:ascii="宋体" w:hAnsi="宋体" w:cs="宋体"/>
@@ -4481,6 +4676,7 @@
               </w:rPr>
               <w:t>Varchar(</w:t>
             </w:r>
+            <w:proofErr w:type="gramEnd"/>
             <w:r>
               <w:rPr>
                 <w:rFonts w:ascii="宋体" w:hAnsi="宋体" w:cs="宋体"/>
@@ -4827,16 +5023,29 @@
               </w:rPr>
               <w:t xml:space="preserve">  </w:t>
             </w:r>
-            <w:r>
-              <w:rPr>
-                <w:rFonts w:ascii="宋体" w:hAnsi="宋体" w:cs="宋体"/>
-                <w:i/>
-                <w:color w:val="000000"/>
-                <w:sz w:val="20"/>
-                <w:szCs w:val="20"/>
-                <w:lang w:eastAsia="ar-SA"/>
-              </w:rPr>
-              <w:t>Varchar(30)</w:t>
+            <w:proofErr w:type="gramStart"/>
+            <w:r>
+              <w:rPr>
+                <w:rFonts w:ascii="宋体" w:hAnsi="宋体" w:cs="宋体"/>
+                <w:i/>
+                <w:color w:val="000000"/>
+                <w:sz w:val="20"/>
+                <w:szCs w:val="20"/>
+                <w:lang w:eastAsia="ar-SA"/>
+              </w:rPr>
+              <w:t>Varchar(</w:t>
+            </w:r>
+            <w:proofErr w:type="gramEnd"/>
+            <w:r>
+              <w:rPr>
+                <w:rFonts w:ascii="宋体" w:hAnsi="宋体" w:cs="宋体"/>
+                <w:i/>
+                <w:color w:val="000000"/>
+                <w:sz w:val="20"/>
+                <w:szCs w:val="20"/>
+                <w:lang w:eastAsia="ar-SA"/>
+              </w:rPr>
+              <w:t>30)</w:t>
             </w:r>
           </w:p>
         </w:tc>
@@ -5057,7 +5266,7 @@
           <w:p>
             <w:pPr>
               <w:rPr>
-                <w:rFonts w:ascii="宋体" w:hAnsi="宋体" w:hint="eastAsia"/>
+                <w:rFonts w:ascii="宋体" w:hAnsi="宋体"/>
                 <w:color w:val="000000"/>
                 <w:szCs w:val="21"/>
               </w:rPr>
@@ -5074,7 +5283,7 @@
           <w:p>
             <w:pPr>
               <w:rPr>
-                <w:rFonts w:ascii="宋体" w:hAnsi="宋体" w:hint="eastAsia"/>
+                <w:rFonts w:ascii="宋体" w:hAnsi="宋体"/>
                 <w:color w:val="000000"/>
                 <w:szCs w:val="21"/>
               </w:rPr>
@@ -5085,8 +5294,18 @@
                 <w:color w:val="000000"/>
                 <w:szCs w:val="21"/>
               </w:rPr>
-              <w:t xml:space="preserve">  tel</w:t>
-            </w:r>
+              <w:t xml:space="preserve">  </w:t>
+            </w:r>
+            <w:proofErr w:type="spellStart"/>
+            <w:r>
+              <w:rPr>
+                <w:rFonts w:ascii="宋体" w:hAnsi="宋体"/>
+                <w:color w:val="000000"/>
+                <w:szCs w:val="21"/>
+              </w:rPr>
+              <w:t>tel</w:t>
+            </w:r>
+            <w:proofErr w:type="spellEnd"/>
           </w:p>
         </w:tc>
         <w:tc>
@@ -5123,16 +5342,29 @@
                 <w:lang w:eastAsia="ar-SA"/>
               </w:rPr>
             </w:pPr>
-            <w:r>
-              <w:rPr>
-                <w:rFonts w:ascii="宋体" w:hAnsi="宋体" w:cs="宋体"/>
-                <w:i/>
-                <w:color w:val="000000"/>
-                <w:sz w:val="20"/>
-                <w:szCs w:val="20"/>
-                <w:lang w:eastAsia="ar-SA"/>
-              </w:rPr>
-              <w:t>Varchar(11)</w:t>
+            <w:proofErr w:type="gramStart"/>
+            <w:r>
+              <w:rPr>
+                <w:rFonts w:ascii="宋体" w:hAnsi="宋体" w:cs="宋体"/>
+                <w:i/>
+                <w:color w:val="000000"/>
+                <w:sz w:val="20"/>
+                <w:szCs w:val="20"/>
+                <w:lang w:eastAsia="ar-SA"/>
+              </w:rPr>
+              <w:t>Varchar(</w:t>
+            </w:r>
+            <w:proofErr w:type="gramEnd"/>
+            <w:r>
+              <w:rPr>
+                <w:rFonts w:ascii="宋体" w:hAnsi="宋体" w:cs="宋体"/>
+                <w:i/>
+                <w:color w:val="000000"/>
+                <w:sz w:val="20"/>
+                <w:szCs w:val="20"/>
+                <w:lang w:eastAsia="ar-SA"/>
+              </w:rPr>
+              <w:t>11)</w:t>
             </w:r>
           </w:p>
         </w:tc>
@@ -5195,7 +5427,7 @@
           <w:p>
             <w:pPr>
               <w:rPr>
-                <w:rFonts w:ascii="宋体" w:hAnsi="宋体" w:cs="宋体" w:hint="eastAsia"/>
+                <w:rFonts w:ascii="宋体" w:hAnsi="宋体" w:cs="宋体"/>
                 <w:i/>
                 <w:iCs/>
                 <w:color w:val="000000"/>
@@ -5218,7 +5450,7 @@
           <w:p>
             <w:pPr>
               <w:rPr>
-                <w:rFonts w:ascii="宋体" w:hAnsi="宋体" w:hint="eastAsia"/>
+                <w:rFonts w:ascii="宋体" w:hAnsi="宋体"/>
                 <w:color w:val="000000"/>
                 <w:sz w:val="18"/>
               </w:rPr>
@@ -5238,7 +5470,7 @@
           <w:p>
             <w:pPr>
               <w:rPr>
-                <w:rFonts w:ascii="宋体" w:hAnsi="宋体" w:hint="eastAsia"/>
+                <w:rFonts w:ascii="宋体" w:hAnsi="宋体"/>
                 <w:i/>
                 <w:iCs/>
                 <w:color w:val="000000"/>
@@ -5309,6 +5541,7 @@
                 <w:sz w:val="18"/>
               </w:rPr>
             </w:pPr>
+            <w:proofErr w:type="spellStart"/>
             <w:r>
               <w:rPr>
                 <w:rFonts w:ascii="宋体" w:hAnsi="宋体" w:hint="eastAsia"/>
@@ -5317,6 +5550,7 @@
               </w:rPr>
               <w:t>sql</w:t>
             </w:r>
+            <w:proofErr w:type="spellEnd"/>
             <w:r>
               <w:rPr>
                 <w:rFonts w:ascii="宋体" w:hAnsi="宋体" w:hint="eastAsia"/>
@@ -5378,6 +5612,7 @@
             <w:r>
               <w:t xml:space="preserve"> </w:t>
             </w:r>
+            <w:proofErr w:type="spellStart"/>
             <w:r>
               <w:rPr>
                 <w:color w:val="000000"/>
@@ -5385,6 +5620,7 @@
               </w:rPr>
               <w:t>travelAgency</w:t>
             </w:r>
+            <w:proofErr w:type="spellEnd"/>
             <w:r>
               <w:rPr>
                 <w:color w:val="000000"/>
@@ -5410,6 +5646,7 @@
             <w:r>
               <w:t xml:space="preserve"> </w:t>
             </w:r>
+            <w:proofErr w:type="spellStart"/>
             <w:r>
               <w:rPr>
                 <w:color w:val="000000"/>
@@ -5417,6 +5654,7 @@
               </w:rPr>
               <w:t>travelAgency</w:t>
             </w:r>
+            <w:proofErr w:type="spellEnd"/>
             <w:r>
               <w:rPr>
                 <w:color w:val="000000"/>
@@ -5438,7 +5676,23 @@
                 <w:color w:val="000000"/>
                 <w:sz w:val="20"/>
               </w:rPr>
-              <w:t xml:space="preserve">  `id` int PRIMARY KEY AUTO_INCREMENT,</w:t>
+              <w:t xml:space="preserve">  `id` </w:t>
+            </w:r>
+            <w:proofErr w:type="spellStart"/>
+            <w:r>
+              <w:rPr>
+                <w:color w:val="000000"/>
+                <w:sz w:val="20"/>
+              </w:rPr>
+              <w:t>int</w:t>
+            </w:r>
+            <w:proofErr w:type="spellEnd"/>
+            <w:r>
+              <w:rPr>
+                <w:color w:val="000000"/>
+                <w:sz w:val="20"/>
+              </w:rPr>
+              <w:t xml:space="preserve"> PRIMARY KEY AUTO_INCREMENT,</w:t>
             </w:r>
           </w:p>
           <w:p>
@@ -5460,6 +5714,7 @@
               </w:rPr>
               <w:t xml:space="preserve">  `name` </w:t>
             </w:r>
+            <w:proofErr w:type="gramStart"/>
             <w:r>
               <w:rPr>
                 <w:rFonts w:ascii="宋体" w:hAnsi="宋体" w:cs="宋体"/>
@@ -5471,6 +5726,7 @@
               </w:rPr>
               <w:t>Varchar(</w:t>
             </w:r>
+            <w:proofErr w:type="gramEnd"/>
             <w:r>
               <w:rPr>
                 <w:rFonts w:ascii="宋体" w:hAnsi="宋体" w:cs="宋体"/>
@@ -5482,8 +5738,6 @@
               </w:rPr>
               <w:t>30</w:t>
             </w:r>
-            <w:bookmarkStart w:id="0" w:name="_GoBack"/>
-            <w:bookmarkEnd w:id="0"/>
             <w:r>
               <w:rPr>
                 <w:rFonts w:ascii="宋体" w:hAnsi="宋体" w:cs="宋体"/>
@@ -5535,6 +5789,7 @@
               </w:rPr>
               <w:t>address</w:t>
             </w:r>
+            <w:proofErr w:type="gramStart"/>
             <w:r>
               <w:rPr>
                 <w:color w:val="000000"/>
@@ -5551,7 +5806,19 @@
                 <w:szCs w:val="20"/>
                 <w:lang w:eastAsia="ar-SA"/>
               </w:rPr>
-              <w:t>Varchar(</w:t>
+              <w:t>Varchar</w:t>
+            </w:r>
+            <w:proofErr w:type="gramEnd"/>
+            <w:r>
+              <w:rPr>
+                <w:rFonts w:ascii="宋体" w:hAnsi="宋体" w:cs="宋体"/>
+                <w:i/>
+                <w:color w:val="000000"/>
+                <w:sz w:val="20"/>
+                <w:szCs w:val="20"/>
+                <w:lang w:eastAsia="ar-SA"/>
+              </w:rPr>
+              <w:t>(</w:t>
             </w:r>
             <w:r>
               <w:rPr>
@@ -5611,18 +5878,47 @@
                 <w:color w:val="000000"/>
                 <w:sz w:val="20"/>
               </w:rPr>
-              <w:t xml:space="preserve">    `tel`  </w:t>
-            </w:r>
-            <w:r>
-              <w:rPr>
-                <w:rFonts w:ascii="宋体" w:hAnsi="宋体" w:cs="宋体"/>
-                <w:i/>
-                <w:color w:val="000000"/>
-                <w:sz w:val="20"/>
-                <w:szCs w:val="20"/>
-                <w:lang w:eastAsia="ar-SA"/>
-              </w:rPr>
-              <w:t>Varchar(11)</w:t>
+              <w:t xml:space="preserve">    `</w:t>
+            </w:r>
+            <w:proofErr w:type="spellStart"/>
+            <w:r>
+              <w:rPr>
+                <w:color w:val="000000"/>
+                <w:sz w:val="20"/>
+              </w:rPr>
+              <w:t>tel</w:t>
+            </w:r>
+            <w:proofErr w:type="spellEnd"/>
+            <w:proofErr w:type="gramStart"/>
+            <w:r>
+              <w:rPr>
+                <w:color w:val="000000"/>
+                <w:sz w:val="20"/>
+              </w:rPr>
+              <w:t xml:space="preserve">`  </w:t>
+            </w:r>
+            <w:r>
+              <w:rPr>
+                <w:rFonts w:ascii="宋体" w:hAnsi="宋体" w:cs="宋体"/>
+                <w:i/>
+                <w:color w:val="000000"/>
+                <w:sz w:val="20"/>
+                <w:szCs w:val="20"/>
+                <w:lang w:eastAsia="ar-SA"/>
+              </w:rPr>
+              <w:t>Varchar</w:t>
+            </w:r>
+            <w:proofErr w:type="gramEnd"/>
+            <w:r>
+              <w:rPr>
+                <w:rFonts w:ascii="宋体" w:hAnsi="宋体" w:cs="宋体"/>
+                <w:i/>
+                <w:color w:val="000000"/>
+                <w:sz w:val="20"/>
+                <w:szCs w:val="20"/>
+                <w:lang w:eastAsia="ar-SA"/>
+              </w:rPr>
+              <w:t>(11)</w:t>
             </w:r>
             <w:r>
               <w:rPr>
@@ -5655,7 +5951,32 @@
                 <w:color w:val="000000"/>
                 <w:sz w:val="20"/>
               </w:rPr>
-              <w:t>) ENGINE=InnoDB  AUTO_INCREMENT=0 DEFAULT CHARSET=utf8;</w:t>
+              <w:t>) ENGINE=</w:t>
+            </w:r>
+            <w:proofErr w:type="spellStart"/>
+            <w:proofErr w:type="gramStart"/>
+            <w:r>
+              <w:rPr>
+                <w:color w:val="000000"/>
+                <w:sz w:val="20"/>
+              </w:rPr>
+              <w:t>InnoDB</w:t>
+            </w:r>
+            <w:proofErr w:type="spellEnd"/>
+            <w:r>
+              <w:rPr>
+                <w:color w:val="000000"/>
+                <w:sz w:val="20"/>
+              </w:rPr>
+              <w:t xml:space="preserve">  AUTO</w:t>
+            </w:r>
+            <w:proofErr w:type="gramEnd"/>
+            <w:r>
+              <w:rPr>
+                <w:color w:val="000000"/>
+                <w:sz w:val="20"/>
+              </w:rPr>
+              <w:t>_INCREMENT=0 DEFAULT CHARSET=utf8;</w:t>
             </w:r>
           </w:p>
           <w:p>
@@ -5831,7 +6152,7 @@
       <w:pPr>
         <w:ind w:left="2520" w:firstLine="420"/>
         <w:rPr>
-          <w:rFonts w:asciiTheme="minorEastAsia" w:hAnsiTheme="minorEastAsia" w:cstheme="minorEastAsia" w:hint="eastAsia"/>
+          <w:rFonts w:asciiTheme="minorEastAsia" w:hAnsiTheme="minorEastAsia" w:cstheme="minorEastAsia"/>
           <w:b/>
           <w:color w:val="000000"/>
           <w:sz w:val="28"/>
@@ -5904,13 +6225,23 @@
       </w:r>
       <w:r>
         <w:rPr>
+          <w:rFonts w:asciiTheme="minorEastAsia" w:hAnsiTheme="minorEastAsia" w:cstheme="minorEastAsia"/>
+          <w:i/>
+          <w:color w:val="000000"/>
+          <w:sz w:val="28"/>
+          <w:szCs w:val="28"/>
+        </w:rPr>
+        <w:t>f</w:t>
+      </w:r>
+      <w:r>
+        <w:rPr>
           <w:rFonts w:asciiTheme="minorEastAsia" w:hAnsiTheme="minorEastAsia" w:cstheme="minorEastAsia" w:hint="eastAsia"/>
           <w:i/>
           <w:color w:val="000000"/>
           <w:sz w:val="28"/>
           <w:szCs w:val="28"/>
         </w:rPr>
-        <w:t>航班</w:t>
+        <w:t>light</w:t>
       </w:r>
       <w:r>
         <w:rPr>
@@ -6020,12 +6351,23 @@
             </w:r>
             <w:r>
               <w:rPr>
-                <w:rFonts w:asciiTheme="minorEastAsia" w:hAnsiTheme="minorEastAsia" w:cstheme="minorEastAsia" w:hint="eastAsia"/>
+                <w:rFonts w:asciiTheme="minorEastAsia" w:hAnsiTheme="minorEastAsia" w:cstheme="minorEastAsia"/>
+                <w:i/>
                 <w:color w:val="000000"/>
                 <w:sz w:val="28"/>
                 <w:szCs w:val="28"/>
               </w:rPr>
-              <w:t>product</w:t>
+              <w:t>f</w:t>
+            </w:r>
+            <w:r>
+              <w:rPr>
+                <w:rFonts w:asciiTheme="minorEastAsia" w:hAnsiTheme="minorEastAsia" w:cstheme="minorEastAsia" w:hint="eastAsia"/>
+                <w:i/>
+                <w:color w:val="000000"/>
+                <w:sz w:val="28"/>
+                <w:szCs w:val="28"/>
+              </w:rPr>
+              <w:t>light</w:t>
             </w:r>
           </w:p>
         </w:tc>
@@ -6167,21 +6509,12 @@
             </w:r>
             <w:r>
               <w:rPr>
-                <w:rFonts w:asciiTheme="minorEastAsia" w:hAnsiTheme="minorEastAsia" w:cstheme="minorEastAsia" w:hint="eastAsia"/>
+                <w:rFonts w:asciiTheme="minorEastAsia" w:hAnsiTheme="minorEastAsia" w:cstheme="minorEastAsia"/>
                 <w:color w:val="000000"/>
                 <w:sz w:val="28"/>
                 <w:szCs w:val="28"/>
               </w:rPr>
-              <w:t>product</w:t>
-            </w:r>
-            <w:r>
-              <w:rPr>
-                <w:rFonts w:asciiTheme="minorEastAsia" w:hAnsiTheme="minorEastAsia" w:cstheme="minorEastAsia"/>
-                <w:color w:val="000000"/>
-                <w:sz w:val="28"/>
-                <w:szCs w:val="28"/>
-              </w:rPr>
-              <w:t>Id</w:t>
+              <w:t xml:space="preserve">  id</w:t>
             </w:r>
           </w:p>
         </w:tc>
@@ -6254,7 +6587,7 @@
                 <w:color w:val="000000"/>
                 <w:szCs w:val="21"/>
               </w:rPr>
-              <w:t xml:space="preserve">             name price</w:t>
+              <w:t xml:space="preserve">             </w:t>
             </w:r>
           </w:p>
         </w:tc>
@@ -6329,24 +6662,6 @@
               </w:rPr>
               <w:t xml:space="preserve">                  </w:t>
             </w:r>
-            <w:r>
-              <w:rPr>
-                <w:rFonts w:asciiTheme="minorEastAsia" w:hAnsiTheme="minorEastAsia" w:cstheme="minorEastAsia" w:hint="eastAsia"/>
-                <w:color w:val="000000"/>
-                <w:sz w:val="28"/>
-                <w:szCs w:val="28"/>
-              </w:rPr>
-              <w:t>product</w:t>
-            </w:r>
-            <w:r>
-              <w:rPr>
-                <w:rFonts w:asciiTheme="minorEastAsia" w:hAnsiTheme="minorEastAsia" w:cstheme="minorEastAsia"/>
-                <w:color w:val="000000"/>
-                <w:sz w:val="28"/>
-                <w:szCs w:val="28"/>
-              </w:rPr>
-              <w:t>Id</w:t>
-            </w:r>
           </w:p>
         </w:tc>
       </w:tr>
@@ -6689,7 +7004,7 @@
           <w:p>
             <w:pPr>
               <w:rPr>
-                <w:rFonts w:ascii="宋体" w:hAnsi="宋体" w:hint="eastAsia"/>
+                <w:rFonts w:ascii="宋体" w:hAnsi="宋体"/>
                 <w:color w:val="000000"/>
                 <w:sz w:val="18"/>
               </w:rPr>
@@ -6733,6 +7048,7 @@
                 <w:sz w:val="18"/>
               </w:rPr>
             </w:pPr>
+            <w:proofErr w:type="spellStart"/>
             <w:r>
               <w:rPr>
                 <w:rFonts w:ascii="宋体" w:hAnsi="宋体"/>
@@ -6741,6 +7057,7 @@
               </w:rPr>
               <w:t>int</w:t>
             </w:r>
+            <w:proofErr w:type="spellEnd"/>
           </w:p>
         </w:tc>
         <w:tc>
@@ -6927,7 +7244,25 @@
                 <w:iCs/>
                 <w:color w:val="000000"/>
               </w:rPr>
-              <w:t>主键（产品号）</w:t>
+              <w:t>主键（</w:t>
+            </w:r>
+            <w:r>
+              <w:rPr>
+                <w:rFonts w:ascii="宋体" w:hAnsi="宋体" w:hint="eastAsia"/>
+                <w:i/>
+                <w:iCs/>
+                <w:color w:val="000000"/>
+              </w:rPr>
+              <w:t>航班号</w:t>
+            </w:r>
+            <w:r>
+              <w:rPr>
+                <w:rFonts w:ascii="宋体" w:hAnsi="宋体" w:hint="eastAsia"/>
+                <w:i/>
+                <w:iCs/>
+                <w:color w:val="000000"/>
+              </w:rPr>
+              <w:t>）</w:t>
             </w:r>
           </w:p>
         </w:tc>
@@ -7039,16 +7374,40 @@
                 <w:lang w:eastAsia="ar-SA"/>
               </w:rPr>
             </w:pPr>
-            <w:r>
-              <w:rPr>
-                <w:rFonts w:ascii="宋体" w:hAnsi="宋体" w:cs="宋体"/>
-                <w:i/>
-                <w:color w:val="000000"/>
-                <w:sz w:val="20"/>
-                <w:szCs w:val="20"/>
-                <w:lang w:eastAsia="ar-SA"/>
-              </w:rPr>
-              <w:t>Varchar(25)</w:t>
+            <w:proofErr w:type="gramStart"/>
+            <w:r>
+              <w:rPr>
+                <w:rFonts w:ascii="宋体" w:hAnsi="宋体" w:cs="宋体"/>
+                <w:i/>
+                <w:color w:val="000000"/>
+                <w:sz w:val="20"/>
+                <w:szCs w:val="20"/>
+                <w:lang w:eastAsia="ar-SA"/>
+              </w:rPr>
+              <w:t>Varchar(</w:t>
+            </w:r>
+            <w:proofErr w:type="gramEnd"/>
+            <w:r>
+              <w:rPr>
+                <w:rFonts w:ascii="宋体" w:hAnsi="宋体" w:cs="宋体"/>
+                <w:i/>
+                <w:color w:val="000000"/>
+                <w:sz w:val="20"/>
+                <w:szCs w:val="20"/>
+                <w:lang w:eastAsia="ar-SA"/>
+              </w:rPr>
+              <w:t>10</w:t>
+            </w:r>
+            <w:r>
+              <w:rPr>
+                <w:rFonts w:ascii="宋体" w:hAnsi="宋体" w:cs="宋体"/>
+                <w:i/>
+                <w:color w:val="000000"/>
+                <w:sz w:val="20"/>
+                <w:szCs w:val="20"/>
+                <w:lang w:eastAsia="ar-SA"/>
+              </w:rPr>
+              <w:t>)</w:t>
             </w:r>
           </w:p>
           <w:p>
@@ -7254,7 +7613,7 @@
                 <w:iCs/>
                 <w:color w:val="000000"/>
               </w:rPr>
-              <w:t>产品名字</w:t>
+              <w:t>航班名</w:t>
             </w:r>
           </w:p>
         </w:tc>
@@ -7287,99 +7646,149 @@
                 <w:color w:val="000000"/>
                 <w:sz w:val="18"/>
               </w:rPr>
+              <w:t>2</w:t>
+            </w:r>
+          </w:p>
+        </w:tc>
+        <w:tc>
+          <w:tcPr>
+            <w:tcW w:w="1174" w:type="dxa"/>
+            <w:tcBorders>
+              <w:top w:val="single" w:sz="4" w:space="0" w:color="auto"/>
+              <w:left w:val="single" w:sz="4" w:space="0" w:color="auto"/>
+              <w:bottom w:val="single" w:sz="4" w:space="0" w:color="auto"/>
+              <w:right w:val="single" w:sz="4" w:space="0" w:color="auto"/>
+            </w:tcBorders>
+          </w:tcPr>
+          <w:p>
+            <w:pPr>
+              <w:rPr>
+                <w:rFonts w:ascii="宋体" w:hAnsi="宋体"/>
+                <w:color w:val="000000"/>
+                <w:szCs w:val="21"/>
+              </w:rPr>
+            </w:pPr>
+            <w:proofErr w:type="spellStart"/>
+            <w:r>
+              <w:rPr>
+                <w:rFonts w:ascii="宋体" w:hAnsi="宋体"/>
+                <w:color w:val="000000"/>
+                <w:szCs w:val="21"/>
+              </w:rPr>
+              <w:t>airplaneT</w:t>
+            </w:r>
+            <w:r>
+              <w:rPr>
+                <w:rFonts w:ascii="宋体" w:hAnsi="宋体" w:hint="eastAsia"/>
+                <w:color w:val="000000"/>
+                <w:szCs w:val="21"/>
+              </w:rPr>
+              <w:t>y</w:t>
+            </w:r>
+            <w:r>
+              <w:rPr>
+                <w:rFonts w:ascii="宋体" w:hAnsi="宋体"/>
+                <w:color w:val="000000"/>
+                <w:szCs w:val="21"/>
+              </w:rPr>
+              <w:t>pe</w:t>
+            </w:r>
+            <w:proofErr w:type="spellEnd"/>
+          </w:p>
+        </w:tc>
+        <w:tc>
+          <w:tcPr>
+            <w:tcW w:w="1274" w:type="dxa"/>
+            <w:tcBorders>
+              <w:top w:val="single" w:sz="4" w:space="0" w:color="auto"/>
+              <w:left w:val="single" w:sz="4" w:space="0" w:color="auto"/>
+              <w:bottom w:val="single" w:sz="4" w:space="0" w:color="auto"/>
+              <w:right w:val="single" w:sz="4" w:space="0" w:color="auto"/>
+            </w:tcBorders>
+          </w:tcPr>
+          <w:p>
+            <w:pPr>
+              <w:rPr>
+                <w:rFonts w:ascii="宋体" w:hAnsi="宋体" w:cs="宋体"/>
+                <w:i/>
+                <w:color w:val="000000"/>
+                <w:sz w:val="20"/>
+                <w:szCs w:val="20"/>
+                <w:lang w:eastAsia="ar-SA"/>
+              </w:rPr>
+            </w:pPr>
+          </w:p>
+          <w:p>
+            <w:pPr>
+              <w:ind w:firstLineChars="50" w:firstLine="100"/>
+              <w:rPr>
+                <w:rFonts w:ascii="宋体" w:hAnsi="宋体" w:cs="宋体"/>
+                <w:i/>
+                <w:color w:val="000000"/>
+                <w:sz w:val="20"/>
+                <w:szCs w:val="20"/>
+                <w:lang w:eastAsia="ar-SA"/>
+              </w:rPr>
+            </w:pPr>
+            <w:r>
+              <w:rPr>
+                <w:rFonts w:ascii="宋体" w:hAnsi="宋体" w:cs="宋体"/>
+                <w:i/>
+                <w:color w:val="000000"/>
+                <w:sz w:val="20"/>
+                <w:szCs w:val="20"/>
+                <w:lang w:eastAsia="ar-SA"/>
+              </w:rPr>
+              <w:t xml:space="preserve">  </w:t>
+            </w:r>
+            <w:proofErr w:type="gramStart"/>
+            <w:r>
+              <w:rPr>
+                <w:rFonts w:ascii="宋体" w:hAnsi="宋体" w:cs="宋体"/>
+                <w:i/>
+                <w:color w:val="000000"/>
+                <w:sz w:val="20"/>
+                <w:szCs w:val="20"/>
+                <w:lang w:eastAsia="ar-SA"/>
+              </w:rPr>
+              <w:t>Varchar(</w:t>
+            </w:r>
+            <w:proofErr w:type="gramEnd"/>
+            <w:r>
+              <w:rPr>
+                <w:rFonts w:ascii="宋体" w:hAnsi="宋体" w:cs="宋体"/>
+                <w:i/>
+                <w:color w:val="000000"/>
+                <w:sz w:val="20"/>
+                <w:szCs w:val="20"/>
+                <w:lang w:eastAsia="ar-SA"/>
+              </w:rPr>
+              <w:t>15</w:t>
+            </w:r>
+            <w:r>
+              <w:rPr>
+                <w:rFonts w:ascii="宋体" w:hAnsi="宋体" w:cs="宋体"/>
+                <w:i/>
+                <w:color w:val="000000"/>
+                <w:sz w:val="20"/>
+                <w:szCs w:val="20"/>
+                <w:lang w:eastAsia="ar-SA"/>
+              </w:rPr>
               <w:lastRenderedPageBreak/>
-              <w:t>2</w:t>
-            </w:r>
-          </w:p>
-        </w:tc>
-        <w:tc>
-          <w:tcPr>
-            <w:tcW w:w="1174" w:type="dxa"/>
-            <w:tcBorders>
-              <w:top w:val="single" w:sz="4" w:space="0" w:color="auto"/>
-              <w:left w:val="single" w:sz="4" w:space="0" w:color="auto"/>
-              <w:bottom w:val="single" w:sz="4" w:space="0" w:color="auto"/>
-              <w:right w:val="single" w:sz="4" w:space="0" w:color="auto"/>
-            </w:tcBorders>
-          </w:tcPr>
-          <w:p>
-            <w:pPr>
-              <w:rPr>
-                <w:rFonts w:ascii="宋体" w:hAnsi="宋体"/>
-                <w:color w:val="000000"/>
-                <w:szCs w:val="21"/>
-              </w:rPr>
-            </w:pPr>
-            <w:r>
-              <w:rPr>
-                <w:rFonts w:ascii="宋体" w:hAnsi="宋体"/>
-                <w:color w:val="000000"/>
-                <w:szCs w:val="21"/>
-              </w:rPr>
-              <w:t>airplaneT</w:t>
-            </w:r>
-            <w:r>
-              <w:rPr>
-                <w:rFonts w:ascii="宋体" w:hAnsi="宋体" w:hint="eastAsia"/>
-                <w:color w:val="000000"/>
-                <w:szCs w:val="21"/>
-              </w:rPr>
-              <w:t>y</w:t>
-            </w:r>
-            <w:r>
-              <w:rPr>
-                <w:rFonts w:ascii="宋体" w:hAnsi="宋体"/>
-                <w:color w:val="000000"/>
-                <w:szCs w:val="21"/>
-              </w:rPr>
-              <w:t>pe</w:t>
-            </w:r>
-          </w:p>
-        </w:tc>
-        <w:tc>
-          <w:tcPr>
-            <w:tcW w:w="1274" w:type="dxa"/>
-            <w:tcBorders>
-              <w:top w:val="single" w:sz="4" w:space="0" w:color="auto"/>
-              <w:left w:val="single" w:sz="4" w:space="0" w:color="auto"/>
-              <w:bottom w:val="single" w:sz="4" w:space="0" w:color="auto"/>
-              <w:right w:val="single" w:sz="4" w:space="0" w:color="auto"/>
-            </w:tcBorders>
-          </w:tcPr>
-          <w:p>
-            <w:pPr>
-              <w:rPr>
-                <w:rFonts w:ascii="宋体" w:hAnsi="宋体" w:cs="宋体"/>
-                <w:i/>
-                <w:color w:val="000000"/>
-                <w:sz w:val="20"/>
-                <w:szCs w:val="20"/>
-                <w:lang w:eastAsia="ar-SA"/>
-              </w:rPr>
-            </w:pPr>
-          </w:p>
-          <w:p>
-            <w:pPr>
-              <w:rPr>
-                <w:rFonts w:ascii="宋体" w:hAnsi="宋体" w:cs="宋体"/>
-                <w:i/>
-                <w:color w:val="000000"/>
-                <w:sz w:val="20"/>
-                <w:szCs w:val="20"/>
-                <w:lang w:eastAsia="ar-SA"/>
-              </w:rPr>
-            </w:pPr>
-            <w:r>
-              <w:rPr>
-                <w:rFonts w:ascii="宋体" w:hAnsi="宋体" w:cs="宋体"/>
-                <w:i/>
-                <w:color w:val="000000"/>
-                <w:sz w:val="20"/>
-                <w:szCs w:val="20"/>
-                <w:lang w:eastAsia="ar-SA"/>
-              </w:rPr>
-              <w:t xml:space="preserve">  double</w:t>
-            </w:r>
+              <w:t>)</w:t>
+            </w:r>
+          </w:p>
+          <w:p>
+            <w:pPr>
+              <w:rPr>
+                <w:rFonts w:ascii="宋体" w:hAnsi="宋体" w:cs="宋体"/>
+                <w:i/>
+                <w:color w:val="000000"/>
+                <w:sz w:val="20"/>
+                <w:szCs w:val="20"/>
+                <w:lang w:eastAsia="ar-SA"/>
+              </w:rPr>
+            </w:pPr>
           </w:p>
         </w:tc>
         <w:tc>
@@ -7412,6 +7821,7 @@
                 <w:szCs w:val="20"/>
                 <w:lang w:eastAsia="ar-SA"/>
               </w:rPr>
+              <w:lastRenderedPageBreak/>
               <w:t>Y</w:t>
             </w:r>
           </w:p>
@@ -7548,7 +7958,7 @@
                 <w:iCs/>
                 <w:color w:val="000000"/>
               </w:rPr>
-              <w:t xml:space="preserve">   </w:t>
+              <w:t xml:space="preserve">  </w:t>
             </w:r>
             <w:r>
               <w:rPr>
@@ -7557,7 +7967,7 @@
                 <w:iCs/>
                 <w:color w:val="000000"/>
               </w:rPr>
-              <w:t>产品单价</w:t>
+              <w:t>客机型号</w:t>
             </w:r>
           </w:p>
         </w:tc>
@@ -7588,7 +7998,7 @@
           <w:p>
             <w:pPr>
               <w:rPr>
-                <w:rFonts w:ascii="宋体" w:hAnsi="宋体" w:hint="eastAsia"/>
+                <w:rFonts w:ascii="宋体" w:hAnsi="宋体"/>
                 <w:color w:val="000000"/>
                 <w:sz w:val="18"/>
               </w:rPr>
@@ -7616,7 +8026,7 @@
           <w:p>
             <w:pPr>
               <w:rPr>
-                <w:rFonts w:ascii="宋体" w:hAnsi="宋体" w:hint="eastAsia"/>
+                <w:rFonts w:ascii="宋体" w:hAnsi="宋体"/>
                 <w:color w:val="000000"/>
                 <w:szCs w:val="21"/>
               </w:rPr>
@@ -7633,7 +8043,7 @@
           <w:p>
             <w:pPr>
               <w:rPr>
-                <w:rFonts w:ascii="宋体" w:hAnsi="宋体" w:hint="eastAsia"/>
+                <w:rFonts w:ascii="宋体" w:hAnsi="宋体"/>
                 <w:color w:val="000000"/>
                 <w:szCs w:val="21"/>
               </w:rPr>
@@ -7646,6 +8056,7 @@
               </w:rPr>
               <w:t xml:space="preserve">  </w:t>
             </w:r>
+            <w:proofErr w:type="spellStart"/>
             <w:r>
               <w:rPr>
                 <w:rFonts w:ascii="Arial" w:hAnsi="Arial" w:cs="Arial"/>
@@ -7654,18 +8065,9 @@
                 <w:szCs w:val="19"/>
                 <w:shd w:val="clear" w:color="auto" w:fill="F9FBFC"/>
               </w:rPr>
-              <w:t>airlineC</w:t>
-            </w:r>
-            <w:r>
-              <w:rPr>
-                <w:rFonts w:ascii="Arial" w:hAnsi="Arial" w:cs="Arial"/>
-                <w:color w:val="5F6266"/>
-                <w:sz w:val="19"/>
-                <w:szCs w:val="19"/>
-                <w:shd w:val="clear" w:color="auto" w:fill="F9FBFC"/>
-              </w:rPr>
-              <w:t>ompany</w:t>
-            </w:r>
+              <w:t>airlineCompany</w:t>
+            </w:r>
+            <w:proofErr w:type="spellEnd"/>
             <w:r>
               <w:rPr>
                 <w:rStyle w:val="apple-converted-space"/>
@@ -7701,6 +8103,77 @@
               </w:rPr>
             </w:pPr>
           </w:p>
+          <w:p>
+            <w:pPr>
+              <w:ind w:firstLineChars="50" w:firstLine="100"/>
+              <w:rPr>
+                <w:rFonts w:ascii="宋体" w:hAnsi="宋体" w:cs="宋体"/>
+                <w:i/>
+                <w:color w:val="000000"/>
+                <w:sz w:val="20"/>
+                <w:szCs w:val="20"/>
+                <w:lang w:eastAsia="ar-SA"/>
+              </w:rPr>
+            </w:pPr>
+            <w:r>
+              <w:rPr>
+                <w:rFonts w:ascii="宋体" w:hAnsi="宋体" w:cs="宋体" w:hint="cs"/>
+                <w:i/>
+                <w:color w:val="000000"/>
+                <w:sz w:val="20"/>
+                <w:szCs w:val="20"/>
+                <w:lang w:eastAsia="ar-SA"/>
+              </w:rPr>
+              <w:t xml:space="preserve">  </w:t>
+            </w:r>
+            <w:proofErr w:type="gramStart"/>
+            <w:r>
+              <w:rPr>
+                <w:rFonts w:ascii="宋体" w:hAnsi="宋体" w:cs="宋体"/>
+                <w:i/>
+                <w:color w:val="000000"/>
+                <w:sz w:val="20"/>
+                <w:szCs w:val="20"/>
+                <w:lang w:eastAsia="ar-SA"/>
+              </w:rPr>
+              <w:t>Varchar(</w:t>
+            </w:r>
+            <w:proofErr w:type="gramEnd"/>
+            <w:r>
+              <w:rPr>
+                <w:rFonts w:ascii="宋体" w:hAnsi="宋体" w:cs="宋体"/>
+                <w:i/>
+                <w:color w:val="000000"/>
+                <w:sz w:val="20"/>
+                <w:szCs w:val="20"/>
+                <w:lang w:eastAsia="ar-SA"/>
+              </w:rPr>
+              <w:t>20</w:t>
+            </w:r>
+            <w:r>
+              <w:rPr>
+                <w:rFonts w:ascii="宋体" w:hAnsi="宋体" w:cs="宋体"/>
+                <w:i/>
+                <w:color w:val="000000"/>
+                <w:sz w:val="20"/>
+                <w:szCs w:val="20"/>
+                <w:lang w:eastAsia="ar-SA"/>
+              </w:rPr>
+              <w:t>)</w:t>
+            </w:r>
+          </w:p>
+          <w:p>
+            <w:pPr>
+              <w:rPr>
+                <w:rFonts w:ascii="宋体" w:hAnsi="宋体" w:cs="宋体"/>
+                <w:i/>
+                <w:color w:val="000000"/>
+                <w:sz w:val="20"/>
+                <w:szCs w:val="20"/>
+                <w:lang w:eastAsia="ar-SA"/>
+              </w:rPr>
+            </w:pPr>
+          </w:p>
         </w:tc>
         <w:tc>
           <w:tcPr>
@@ -7761,7 +8234,7 @@
           <w:p>
             <w:pPr>
               <w:rPr>
-                <w:rFonts w:ascii="宋体" w:hAnsi="宋体" w:cs="宋体" w:hint="eastAsia"/>
+                <w:rFonts w:ascii="宋体" w:hAnsi="宋体" w:cs="宋体"/>
                 <w:i/>
                 <w:iCs/>
                 <w:color w:val="000000"/>
@@ -7784,7 +8257,7 @@
           <w:p>
             <w:pPr>
               <w:rPr>
-                <w:rFonts w:ascii="宋体" w:hAnsi="宋体" w:hint="eastAsia"/>
+                <w:rFonts w:ascii="宋体" w:hAnsi="宋体"/>
                 <w:color w:val="000000"/>
                 <w:sz w:val="18"/>
               </w:rPr>
@@ -7810,6 +8283,45 @@
                 <w:color w:val="000000"/>
               </w:rPr>
             </w:pPr>
+          </w:p>
+          <w:p>
+            <w:pPr>
+              <w:rPr>
+                <w:rFonts w:ascii="宋体" w:hAnsi="宋体"/>
+                <w:i/>
+                <w:iCs/>
+                <w:color w:val="000000"/>
+              </w:rPr>
+            </w:pPr>
+            <w:r>
+              <w:rPr>
+                <w:rFonts w:ascii="宋体" w:hAnsi="宋体" w:hint="eastAsia"/>
+                <w:i/>
+                <w:iCs/>
+                <w:color w:val="000000"/>
+              </w:rPr>
+              <w:t xml:space="preserve">     </w:t>
+            </w:r>
+          </w:p>
+          <w:p>
+            <w:pPr>
+              <w:ind w:firstLineChars="200" w:firstLine="420"/>
+              <w:rPr>
+                <w:rFonts w:ascii="宋体" w:hAnsi="宋体" w:hint="eastAsia"/>
+                <w:i/>
+                <w:iCs/>
+                <w:color w:val="000000"/>
+              </w:rPr>
+            </w:pPr>
+            <w:r>
+              <w:rPr>
+                <w:rFonts w:ascii="宋体" w:hAnsi="宋体" w:hint="eastAsia"/>
+                <w:i/>
+                <w:iCs/>
+                <w:color w:val="000000"/>
+              </w:rPr>
+              <w:t>航空公司</w:t>
+            </w:r>
           </w:p>
         </w:tc>
       </w:tr>
@@ -7839,7 +8351,7 @@
           <w:p>
             <w:pPr>
               <w:rPr>
-                <w:rFonts w:ascii="宋体" w:hAnsi="宋体" w:hint="eastAsia"/>
+                <w:rFonts w:ascii="宋体" w:hAnsi="宋体"/>
                 <w:color w:val="000000"/>
                 <w:sz w:val="18"/>
               </w:rPr>
@@ -7889,6 +8401,7 @@
               </w:rPr>
               <w:t xml:space="preserve"> </w:t>
             </w:r>
+            <w:proofErr w:type="spellStart"/>
             <w:r>
               <w:rPr>
                 <w:rFonts w:ascii="宋体" w:hAnsi="宋体"/>
@@ -7905,6 +8418,7 @@
               </w:rPr>
               <w:t>tartTime</w:t>
             </w:r>
+            <w:proofErr w:type="spellEnd"/>
           </w:p>
           <w:p>
             <w:pPr>
@@ -7998,7 +8512,7 @@
           <w:p>
             <w:pPr>
               <w:rPr>
-                <w:rFonts w:ascii="宋体" w:hAnsi="宋体" w:cs="宋体" w:hint="eastAsia"/>
+                <w:rFonts w:ascii="宋体" w:hAnsi="宋体" w:cs="宋体"/>
                 <w:i/>
                 <w:iCs/>
                 <w:color w:val="000000"/>
@@ -8021,7 +8535,7 @@
           <w:p>
             <w:pPr>
               <w:rPr>
-                <w:rFonts w:ascii="宋体" w:hAnsi="宋体" w:hint="eastAsia"/>
+                <w:rFonts w:ascii="宋体" w:hAnsi="宋体"/>
                 <w:color w:val="000000"/>
                 <w:sz w:val="18"/>
               </w:rPr>
@@ -8047,6 +8561,34 @@
                 <w:color w:val="000000"/>
               </w:rPr>
             </w:pPr>
+          </w:p>
+          <w:p>
+            <w:pPr>
+              <w:rPr>
+                <w:rFonts w:ascii="宋体" w:hAnsi="宋体" w:hint="eastAsia"/>
+                <w:i/>
+                <w:iCs/>
+                <w:color w:val="000000"/>
+              </w:rPr>
+            </w:pPr>
+            <w:r>
+              <w:rPr>
+                <w:rFonts w:ascii="宋体" w:hAnsi="宋体" w:hint="eastAsia"/>
+                <w:i/>
+                <w:iCs/>
+                <w:color w:val="000000"/>
+              </w:rPr>
+              <w:t xml:space="preserve">     </w:t>
+            </w:r>
+            <w:r>
+              <w:rPr>
+                <w:rFonts w:ascii="宋体" w:hAnsi="宋体" w:hint="eastAsia"/>
+                <w:i/>
+                <w:iCs/>
+                <w:color w:val="000000"/>
+              </w:rPr>
+              <w:t>起飞时间</w:t>
+            </w:r>
           </w:p>
         </w:tc>
       </w:tr>
@@ -8076,7 +8618,7 @@
           <w:p>
             <w:pPr>
               <w:rPr>
-                <w:rFonts w:ascii="宋体" w:hAnsi="宋体" w:hint="eastAsia"/>
+                <w:rFonts w:ascii="宋体" w:hAnsi="宋体"/>
                 <w:color w:val="000000"/>
                 <w:sz w:val="18"/>
               </w:rPr>
@@ -8113,7 +8655,7 @@
           <w:p>
             <w:pPr>
               <w:rPr>
-                <w:rFonts w:ascii="宋体" w:hAnsi="宋体" w:hint="eastAsia"/>
+                <w:rFonts w:ascii="宋体" w:hAnsi="宋体"/>
                 <w:color w:val="000000"/>
                 <w:szCs w:val="21"/>
               </w:rPr>
@@ -8126,6 +8668,7 @@
               </w:rPr>
               <w:t xml:space="preserve">   </w:t>
             </w:r>
+            <w:proofErr w:type="spellStart"/>
             <w:r>
               <w:rPr>
                 <w:rFonts w:ascii="宋体" w:hAnsi="宋体"/>
@@ -8134,6 +8677,7 @@
               </w:rPr>
               <w:t>arriveTime</w:t>
             </w:r>
+            <w:proofErr w:type="spellEnd"/>
           </w:p>
         </w:tc>
         <w:tc>
@@ -8218,7 +8762,7 @@
           <w:p>
             <w:pPr>
               <w:rPr>
-                <w:rFonts w:ascii="宋体" w:hAnsi="宋体" w:cs="宋体" w:hint="eastAsia"/>
+                <w:rFonts w:ascii="宋体" w:hAnsi="宋体" w:cs="宋体"/>
                 <w:i/>
                 <w:iCs/>
                 <w:color w:val="000000"/>
@@ -8241,7 +8785,7 @@
           <w:p>
             <w:pPr>
               <w:rPr>
-                <w:rFonts w:ascii="宋体" w:hAnsi="宋体" w:hint="eastAsia"/>
+                <w:rFonts w:ascii="宋体" w:hAnsi="宋体"/>
                 <w:color w:val="000000"/>
                 <w:sz w:val="18"/>
               </w:rPr>
@@ -8267,6 +8811,34 @@
                 <w:color w:val="000000"/>
               </w:rPr>
             </w:pPr>
+          </w:p>
+          <w:p>
+            <w:pPr>
+              <w:rPr>
+                <w:rFonts w:ascii="宋体" w:hAnsi="宋体" w:hint="eastAsia"/>
+                <w:i/>
+                <w:iCs/>
+                <w:color w:val="000000"/>
+              </w:rPr>
+            </w:pPr>
+            <w:r>
+              <w:rPr>
+                <w:rFonts w:ascii="宋体" w:hAnsi="宋体" w:hint="eastAsia"/>
+                <w:i/>
+                <w:iCs/>
+                <w:color w:val="000000"/>
+              </w:rPr>
+              <w:t xml:space="preserve">   </w:t>
+            </w:r>
+            <w:r>
+              <w:rPr>
+                <w:rFonts w:ascii="宋体" w:hAnsi="宋体" w:hint="eastAsia"/>
+                <w:i/>
+                <w:iCs/>
+                <w:color w:val="000000"/>
+              </w:rPr>
+              <w:t>到达时间</w:t>
+            </w:r>
           </w:p>
         </w:tc>
       </w:tr>
@@ -8296,7 +8868,7 @@
           <w:p>
             <w:pPr>
               <w:rPr>
-                <w:rFonts w:ascii="宋体" w:hAnsi="宋体" w:hint="eastAsia"/>
+                <w:rFonts w:ascii="宋体" w:hAnsi="宋体"/>
                 <w:color w:val="000000"/>
                 <w:sz w:val="18"/>
               </w:rPr>
@@ -8352,16 +8924,26 @@
                 <w:color w:val="000000"/>
                 <w:szCs w:val="21"/>
               </w:rPr>
-              <w:t xml:space="preserve">  StartCity</w:t>
-            </w:r>
-          </w:p>
-          <w:p>
-            <w:pPr>
+              <w:t xml:space="preserve">  </w:t>
+            </w:r>
+            <w:proofErr w:type="spellStart"/>
+            <w:r>
               <w:rPr>
                 <w:rFonts w:ascii="宋体" w:hAnsi="宋体"/>
                 <w:color w:val="000000"/>
                 <w:szCs w:val="21"/>
               </w:rPr>
+              <w:t>StartCity</w:t>
+            </w:r>
+            <w:proofErr w:type="spellEnd"/>
+          </w:p>
+          <w:p>
+            <w:pPr>
+              <w:rPr>
+                <w:rFonts w:ascii="宋体" w:hAnsi="宋体"/>
+                <w:color w:val="000000"/>
+                <w:szCs w:val="21"/>
+              </w:rPr>
             </w:pPr>
           </w:p>
         </w:tc>
@@ -8387,6 +8969,77 @@
               </w:rPr>
             </w:pPr>
           </w:p>
+          <w:p>
+            <w:pPr>
+              <w:ind w:firstLineChars="50" w:firstLine="100"/>
+              <w:rPr>
+                <w:rFonts w:ascii="宋体" w:hAnsi="宋体" w:cs="宋体"/>
+                <w:i/>
+                <w:color w:val="000000"/>
+                <w:sz w:val="20"/>
+                <w:szCs w:val="20"/>
+                <w:lang w:eastAsia="ar-SA"/>
+              </w:rPr>
+            </w:pPr>
+            <w:r>
+              <w:rPr>
+                <w:rFonts w:ascii="宋体" w:hAnsi="宋体" w:cs="宋体" w:hint="cs"/>
+                <w:i/>
+                <w:color w:val="000000"/>
+                <w:sz w:val="20"/>
+                <w:szCs w:val="20"/>
+                <w:lang w:eastAsia="ar-SA"/>
+              </w:rPr>
+              <w:t xml:space="preserve">  </w:t>
+            </w:r>
+            <w:proofErr w:type="gramStart"/>
+            <w:r>
+              <w:rPr>
+                <w:rFonts w:ascii="宋体" w:hAnsi="宋体" w:cs="宋体"/>
+                <w:i/>
+                <w:color w:val="000000"/>
+                <w:sz w:val="20"/>
+                <w:szCs w:val="20"/>
+                <w:lang w:eastAsia="ar-SA"/>
+              </w:rPr>
+              <w:t>Varchar(</w:t>
+            </w:r>
+            <w:proofErr w:type="gramEnd"/>
+            <w:r>
+              <w:rPr>
+                <w:rFonts w:ascii="宋体" w:hAnsi="宋体" w:cs="宋体"/>
+                <w:i/>
+                <w:color w:val="000000"/>
+                <w:sz w:val="20"/>
+                <w:szCs w:val="20"/>
+                <w:lang w:eastAsia="ar-SA"/>
+              </w:rPr>
+              <w:t>18</w:t>
+            </w:r>
+            <w:r>
+              <w:rPr>
+                <w:rFonts w:ascii="宋体" w:hAnsi="宋体" w:cs="宋体"/>
+                <w:i/>
+                <w:color w:val="000000"/>
+                <w:sz w:val="20"/>
+                <w:szCs w:val="20"/>
+                <w:lang w:eastAsia="ar-SA"/>
+              </w:rPr>
+              <w:t>)</w:t>
+            </w:r>
+          </w:p>
+          <w:p>
+            <w:pPr>
+              <w:rPr>
+                <w:rFonts w:ascii="宋体" w:hAnsi="宋体" w:cs="宋体"/>
+                <w:i/>
+                <w:color w:val="000000"/>
+                <w:sz w:val="20"/>
+                <w:szCs w:val="20"/>
+                <w:lang w:eastAsia="ar-SA"/>
+              </w:rPr>
+            </w:pPr>
+          </w:p>
         </w:tc>
         <w:tc>
           <w:tcPr>
@@ -8447,7 +9100,7 @@
           <w:p>
             <w:pPr>
               <w:rPr>
-                <w:rFonts w:ascii="宋体" w:hAnsi="宋体" w:cs="宋体" w:hint="eastAsia"/>
+                <w:rFonts w:ascii="宋体" w:hAnsi="宋体" w:cs="宋体"/>
                 <w:i/>
                 <w:iCs/>
                 <w:color w:val="000000"/>
@@ -8470,7 +9123,7 @@
           <w:p>
             <w:pPr>
               <w:rPr>
-                <w:rFonts w:ascii="宋体" w:hAnsi="宋体" w:hint="eastAsia"/>
+                <w:rFonts w:ascii="宋体" w:hAnsi="宋体"/>
                 <w:color w:val="000000"/>
                 <w:sz w:val="18"/>
               </w:rPr>
@@ -8496,6 +9149,34 @@
                 <w:color w:val="000000"/>
               </w:rPr>
             </w:pPr>
+          </w:p>
+          <w:p>
+            <w:pPr>
+              <w:rPr>
+                <w:rFonts w:ascii="宋体" w:hAnsi="宋体" w:hint="eastAsia"/>
+                <w:i/>
+                <w:iCs/>
+                <w:color w:val="000000"/>
+              </w:rPr>
+            </w:pPr>
+            <w:r>
+              <w:rPr>
+                <w:rFonts w:ascii="宋体" w:hAnsi="宋体" w:hint="eastAsia"/>
+                <w:i/>
+                <w:iCs/>
+                <w:color w:val="000000"/>
+              </w:rPr>
+              <w:t xml:space="preserve">    </w:t>
+            </w:r>
+            <w:r>
+              <w:rPr>
+                <w:rFonts w:ascii="宋体" w:hAnsi="宋体" w:hint="eastAsia"/>
+                <w:i/>
+                <w:iCs/>
+                <w:color w:val="000000"/>
+              </w:rPr>
+              <w:t>起飞城市</w:t>
+            </w:r>
           </w:p>
         </w:tc>
       </w:tr>
@@ -8553,7 +9234,7 @@
           <w:p>
             <w:pPr>
               <w:rPr>
-                <w:rFonts w:ascii="宋体" w:hAnsi="宋体" w:hint="eastAsia"/>
+                <w:rFonts w:ascii="宋体" w:hAnsi="宋体"/>
                 <w:color w:val="000000"/>
                 <w:szCs w:val="21"/>
               </w:rPr>
@@ -8566,6 +9247,7 @@
               </w:rPr>
               <w:t xml:space="preserve">  </w:t>
             </w:r>
+            <w:proofErr w:type="spellStart"/>
             <w:r>
               <w:rPr>
                 <w:rFonts w:ascii="宋体" w:hAnsi="宋体"/>
@@ -8574,6 +9256,7 @@
               </w:rPr>
               <w:t>arriveCity</w:t>
             </w:r>
+            <w:proofErr w:type="spellEnd"/>
           </w:p>
         </w:tc>
         <w:tc>
@@ -8597,6 +9280,75 @@
               </w:rPr>
             </w:pPr>
           </w:p>
+          <w:p>
+            <w:pPr>
+              <w:rPr>
+                <w:rFonts w:ascii="宋体" w:hAnsi="宋体" w:cs="宋体"/>
+                <w:i/>
+                <w:color w:val="000000"/>
+                <w:sz w:val="20"/>
+                <w:szCs w:val="20"/>
+              </w:rPr>
+            </w:pPr>
+          </w:p>
+          <w:p>
+            <w:pPr>
+              <w:ind w:firstLineChars="50" w:firstLine="100"/>
+              <w:rPr>
+                <w:rFonts w:ascii="宋体" w:hAnsi="宋体" w:cs="宋体"/>
+                <w:i/>
+                <w:color w:val="000000"/>
+                <w:sz w:val="20"/>
+                <w:szCs w:val="20"/>
+                <w:lang w:eastAsia="ar-SA"/>
+              </w:rPr>
+            </w:pPr>
+            <w:r>
+              <w:rPr>
+                <w:rFonts w:ascii="宋体" w:hAnsi="宋体" w:cs="宋体" w:hint="eastAsia"/>
+                <w:i/>
+                <w:color w:val="000000"/>
+                <w:sz w:val="20"/>
+                <w:szCs w:val="20"/>
+              </w:rPr>
+              <w:t xml:space="preserve"> </w:t>
+            </w:r>
+            <w:proofErr w:type="gramStart"/>
+            <w:r>
+              <w:rPr>
+                <w:rFonts w:ascii="宋体" w:hAnsi="宋体" w:cs="宋体"/>
+                <w:i/>
+                <w:color w:val="000000"/>
+                <w:sz w:val="20"/>
+                <w:szCs w:val="20"/>
+                <w:lang w:eastAsia="ar-SA"/>
+              </w:rPr>
+              <w:t>Varchar(</w:t>
+            </w:r>
+            <w:proofErr w:type="gramEnd"/>
+            <w:r>
+              <w:rPr>
+                <w:rFonts w:ascii="宋体" w:hAnsi="宋体" w:cs="宋体"/>
+                <w:i/>
+                <w:color w:val="000000"/>
+                <w:sz w:val="20"/>
+                <w:szCs w:val="20"/>
+                <w:lang w:eastAsia="ar-SA"/>
+              </w:rPr>
+              <w:t>18)</w:t>
+            </w:r>
+          </w:p>
+          <w:p>
+            <w:pPr>
+              <w:rPr>
+                <w:rFonts w:ascii="宋体" w:hAnsi="宋体" w:cs="宋体" w:hint="eastAsia"/>
+                <w:i/>
+                <w:color w:val="000000"/>
+                <w:sz w:val="20"/>
+                <w:szCs w:val="20"/>
+              </w:rPr>
+            </w:pPr>
+          </w:p>
         </w:tc>
         <w:tc>
           <w:tcPr>
@@ -8657,7 +9409,7 @@
           <w:p>
             <w:pPr>
               <w:rPr>
-                <w:rFonts w:ascii="宋体" w:hAnsi="宋体" w:cs="宋体" w:hint="eastAsia"/>
+                <w:rFonts w:ascii="宋体" w:hAnsi="宋体" w:cs="宋体"/>
                 <w:i/>
                 <w:iCs/>
                 <w:color w:val="000000"/>
@@ -8680,7 +9432,7 @@
           <w:p>
             <w:pPr>
               <w:rPr>
-                <w:rFonts w:ascii="宋体" w:hAnsi="宋体" w:hint="eastAsia"/>
+                <w:rFonts w:ascii="宋体" w:hAnsi="宋体"/>
                 <w:color w:val="000000"/>
                 <w:sz w:val="18"/>
               </w:rPr>
@@ -8706,6 +9458,44 @@
                 <w:color w:val="000000"/>
               </w:rPr>
             </w:pPr>
+          </w:p>
+          <w:p>
+            <w:pPr>
+              <w:rPr>
+                <w:rFonts w:ascii="宋体" w:hAnsi="宋体"/>
+                <w:i/>
+                <w:iCs/>
+                <w:color w:val="000000"/>
+              </w:rPr>
+            </w:pPr>
+          </w:p>
+          <w:p>
+            <w:pPr>
+              <w:rPr>
+                <w:rFonts w:ascii="宋体" w:hAnsi="宋体" w:hint="eastAsia"/>
+                <w:i/>
+                <w:iCs/>
+                <w:color w:val="000000"/>
+              </w:rPr>
+            </w:pPr>
+            <w:r>
+              <w:rPr>
+                <w:rFonts w:ascii="宋体" w:hAnsi="宋体" w:hint="eastAsia"/>
+                <w:i/>
+                <w:iCs/>
+                <w:color w:val="000000"/>
+              </w:rPr>
+              <w:t xml:space="preserve">   </w:t>
+            </w:r>
+            <w:r>
+              <w:rPr>
+                <w:rFonts w:ascii="宋体" w:hAnsi="宋体" w:hint="eastAsia"/>
+                <w:i/>
+                <w:iCs/>
+                <w:color w:val="000000"/>
+              </w:rPr>
+              <w:t>到达城市</w:t>
+            </w:r>
           </w:p>
         </w:tc>
       </w:tr>
@@ -8763,7 +9553,7 @@
           <w:p>
             <w:pPr>
               <w:rPr>
-                <w:rFonts w:ascii="宋体" w:hAnsi="宋体" w:hint="eastAsia"/>
+                <w:rFonts w:ascii="宋体" w:hAnsi="宋体"/>
                 <w:color w:val="000000"/>
                 <w:szCs w:val="21"/>
               </w:rPr>
@@ -8868,7 +9658,7 @@
           <w:p>
             <w:pPr>
               <w:rPr>
-                <w:rFonts w:ascii="宋体" w:hAnsi="宋体" w:cs="宋体" w:hint="eastAsia"/>
+                <w:rFonts w:ascii="宋体" w:hAnsi="宋体" w:cs="宋体"/>
                 <w:i/>
                 <w:iCs/>
                 <w:color w:val="000000"/>
@@ -8891,7 +9681,7 @@
           <w:p>
             <w:pPr>
               <w:rPr>
-                <w:rFonts w:ascii="宋体" w:hAnsi="宋体" w:hint="eastAsia"/>
+                <w:rFonts w:ascii="宋体" w:hAnsi="宋体"/>
                 <w:color w:val="000000"/>
                 <w:sz w:val="18"/>
               </w:rPr>
@@ -8917,6 +9707,34 @@
                 <w:color w:val="000000"/>
               </w:rPr>
             </w:pPr>
+          </w:p>
+          <w:p>
+            <w:pPr>
+              <w:rPr>
+                <w:rFonts w:ascii="宋体" w:hAnsi="宋体" w:hint="eastAsia"/>
+                <w:i/>
+                <w:iCs/>
+                <w:color w:val="000000"/>
+              </w:rPr>
+            </w:pPr>
+            <w:r>
+              <w:rPr>
+                <w:rFonts w:ascii="宋体" w:hAnsi="宋体" w:hint="eastAsia"/>
+                <w:i/>
+                <w:iCs/>
+                <w:color w:val="000000"/>
+              </w:rPr>
+              <w:t xml:space="preserve">    </w:t>
+            </w:r>
+            <w:r>
+              <w:rPr>
+                <w:rFonts w:ascii="宋体" w:hAnsi="宋体" w:hint="eastAsia"/>
+                <w:i/>
+                <w:iCs/>
+                <w:color w:val="000000"/>
+              </w:rPr>
+              <w:t>出发日期</w:t>
+            </w:r>
           </w:p>
         </w:tc>
       </w:tr>
@@ -8974,7 +9792,7 @@
           <w:p>
             <w:pPr>
               <w:rPr>
-                <w:rFonts w:ascii="宋体" w:hAnsi="宋体" w:hint="eastAsia"/>
+                <w:rFonts w:ascii="宋体" w:hAnsi="宋体"/>
                 <w:color w:val="000000"/>
                 <w:szCs w:val="21"/>
               </w:rPr>
@@ -8987,6 +9805,7 @@
               </w:rPr>
               <w:t xml:space="preserve"> </w:t>
             </w:r>
+            <w:proofErr w:type="spellStart"/>
             <w:r>
               <w:rPr>
                 <w:rFonts w:ascii="宋体" w:hAnsi="宋体"/>
@@ -9003,6 +9822,7 @@
               </w:rPr>
               <w:t>Number</w:t>
             </w:r>
+            <w:proofErr w:type="spellEnd"/>
           </w:p>
         </w:tc>
         <w:tc>
@@ -9027,6 +9847,42 @@
               </w:rPr>
             </w:pPr>
           </w:p>
+          <w:p>
+            <w:pPr>
+              <w:rPr>
+                <w:rFonts w:ascii="宋体" w:hAnsi="宋体" w:cs="宋体"/>
+                <w:i/>
+                <w:color w:val="000000"/>
+                <w:sz w:val="20"/>
+                <w:szCs w:val="20"/>
+                <w:lang w:eastAsia="ar-SA"/>
+              </w:rPr>
+            </w:pPr>
+            <w:r>
+              <w:rPr>
+                <w:rFonts w:ascii="宋体" w:hAnsi="宋体" w:cs="宋体" w:hint="cs"/>
+                <w:i/>
+                <w:color w:val="000000"/>
+                <w:sz w:val="20"/>
+                <w:szCs w:val="20"/>
+                <w:lang w:eastAsia="ar-SA"/>
+              </w:rPr>
+              <w:t xml:space="preserve">   </w:t>
+            </w:r>
+            <w:proofErr w:type="spellStart"/>
+            <w:r>
+              <w:rPr>
+                <w:rFonts w:ascii="宋体" w:hAnsi="宋体" w:cs="宋体" w:hint="cs"/>
+                <w:i/>
+                <w:color w:val="000000"/>
+                <w:sz w:val="20"/>
+                <w:szCs w:val="20"/>
+                <w:lang w:eastAsia="ar-SA"/>
+              </w:rPr>
+              <w:t>int</w:t>
+            </w:r>
+            <w:proofErr w:type="spellEnd"/>
+          </w:p>
         </w:tc>
         <w:tc>
           <w:tcPr>
@@ -9087,7 +9943,7 @@
           <w:p>
             <w:pPr>
               <w:rPr>
-                <w:rFonts w:ascii="宋体" w:hAnsi="宋体" w:cs="宋体" w:hint="eastAsia"/>
+                <w:rFonts w:ascii="宋体" w:hAnsi="宋体" w:cs="宋体"/>
                 <w:i/>
                 <w:iCs/>
                 <w:color w:val="000000"/>
@@ -9110,7 +9966,7 @@
           <w:p>
             <w:pPr>
               <w:rPr>
-                <w:rFonts w:ascii="宋体" w:hAnsi="宋体" w:hint="eastAsia"/>
+                <w:rFonts w:ascii="宋体" w:hAnsi="宋体"/>
                 <w:color w:val="000000"/>
                 <w:sz w:val="18"/>
               </w:rPr>
@@ -9136,6 +9992,34 @@
                 <w:color w:val="000000"/>
               </w:rPr>
             </w:pPr>
+          </w:p>
+          <w:p>
+            <w:pPr>
+              <w:rPr>
+                <w:rFonts w:ascii="宋体" w:hAnsi="宋体" w:hint="eastAsia"/>
+                <w:i/>
+                <w:iCs/>
+                <w:color w:val="000000"/>
+              </w:rPr>
+            </w:pPr>
+            <w:r>
+              <w:rPr>
+                <w:rFonts w:ascii="宋体" w:hAnsi="宋体" w:hint="eastAsia"/>
+                <w:i/>
+                <w:iCs/>
+                <w:color w:val="000000"/>
+              </w:rPr>
+              <w:t xml:space="preserve">   </w:t>
+            </w:r>
+            <w:r>
+              <w:rPr>
+                <w:rFonts w:ascii="宋体" w:hAnsi="宋体" w:hint="eastAsia"/>
+                <w:i/>
+                <w:iCs/>
+                <w:color w:val="000000"/>
+              </w:rPr>
+              <w:t>经济舱座位数</w:t>
+            </w:r>
           </w:p>
         </w:tc>
       </w:tr>
@@ -9193,7 +10077,7 @@
           <w:p>
             <w:pPr>
               <w:rPr>
-                <w:rFonts w:ascii="宋体" w:hAnsi="宋体" w:hint="eastAsia"/>
+                <w:rFonts w:ascii="宋体" w:hAnsi="宋体"/>
                 <w:color w:val="000000"/>
                 <w:szCs w:val="21"/>
               </w:rPr>
@@ -9206,6 +10090,7 @@
               </w:rPr>
               <w:t xml:space="preserve">  </w:t>
             </w:r>
+            <w:proofErr w:type="spellStart"/>
             <w:r>
               <w:rPr>
                 <w:rFonts w:ascii="宋体" w:hAnsi="宋体"/>
@@ -9230,6 +10115,7 @@
               </w:rPr>
               <w:t>rice</w:t>
             </w:r>
+            <w:proofErr w:type="spellEnd"/>
           </w:p>
         </w:tc>
         <w:tc>
@@ -9254,6 +10140,29 @@
               </w:rPr>
             </w:pPr>
           </w:p>
+          <w:p>
+            <w:pPr>
+              <w:rPr>
+                <w:rFonts w:ascii="宋体" w:hAnsi="宋体" w:cs="宋体"/>
+                <w:i/>
+                <w:color w:val="000000"/>
+                <w:sz w:val="20"/>
+                <w:szCs w:val="20"/>
+                <w:lang w:eastAsia="ar-SA"/>
+              </w:rPr>
+            </w:pPr>
+            <w:r>
+              <w:rPr>
+                <w:rFonts w:ascii="宋体" w:hAnsi="宋体" w:cs="宋体" w:hint="cs"/>
+                <w:i/>
+                <w:color w:val="000000"/>
+                <w:sz w:val="20"/>
+                <w:szCs w:val="20"/>
+                <w:lang w:eastAsia="ar-SA"/>
+              </w:rPr>
+              <w:t xml:space="preserve">  double</w:t>
+            </w:r>
+          </w:p>
         </w:tc>
         <w:tc>
           <w:tcPr>
@@ -9314,7 +10223,7 @@
           <w:p>
             <w:pPr>
               <w:rPr>
-                <w:rFonts w:ascii="宋体" w:hAnsi="宋体" w:cs="宋体" w:hint="eastAsia"/>
+                <w:rFonts w:ascii="宋体" w:hAnsi="宋体" w:cs="宋体"/>
                 <w:i/>
                 <w:iCs/>
                 <w:color w:val="000000"/>
@@ -9337,7 +10246,7 @@
           <w:p>
             <w:pPr>
               <w:rPr>
-                <w:rFonts w:ascii="宋体" w:hAnsi="宋体" w:hint="eastAsia"/>
+                <w:rFonts w:ascii="宋体" w:hAnsi="宋体"/>
                 <w:color w:val="000000"/>
                 <w:sz w:val="18"/>
               </w:rPr>
@@ -9363,6 +10272,43 @@
                 <w:color w:val="000000"/>
               </w:rPr>
             </w:pPr>
+          </w:p>
+          <w:p>
+            <w:pPr>
+              <w:rPr>
+                <w:rFonts w:ascii="宋体" w:hAnsi="宋体" w:hint="eastAsia"/>
+                <w:i/>
+                <w:iCs/>
+                <w:color w:val="000000"/>
+              </w:rPr>
+            </w:pPr>
+            <w:r>
+              <w:rPr>
+                <w:rFonts w:ascii="宋体" w:hAnsi="宋体" w:hint="eastAsia"/>
+                <w:i/>
+                <w:iCs/>
+                <w:color w:val="000000"/>
+              </w:rPr>
+              <w:t xml:space="preserve">    </w:t>
+            </w:r>
+            <w:r>
+              <w:rPr>
+                <w:rFonts w:ascii="宋体" w:hAnsi="宋体" w:hint="eastAsia"/>
+                <w:i/>
+                <w:iCs/>
+                <w:color w:val="000000"/>
+              </w:rPr>
+              <w:t>经济舱</w:t>
+            </w:r>
+            <w:r>
+              <w:rPr>
+                <w:rFonts w:ascii="宋体" w:hAnsi="宋体" w:hint="eastAsia"/>
+                <w:i/>
+                <w:iCs/>
+                <w:color w:val="000000"/>
+              </w:rPr>
+              <w:t>票价</w:t>
+            </w:r>
           </w:p>
         </w:tc>
       </w:tr>
@@ -9420,7 +10366,7 @@
           <w:p>
             <w:pPr>
               <w:rPr>
-                <w:rFonts w:ascii="宋体" w:hAnsi="宋体" w:hint="eastAsia"/>
+                <w:rFonts w:ascii="宋体" w:hAnsi="宋体"/>
                 <w:color w:val="000000"/>
                 <w:szCs w:val="21"/>
               </w:rPr>
@@ -9433,6 +10379,7 @@
               </w:rPr>
               <w:t xml:space="preserve"> </w:t>
             </w:r>
+            <w:proofErr w:type="spellStart"/>
             <w:r>
               <w:rPr>
                 <w:rFonts w:ascii="宋体" w:hAnsi="宋体"/>
@@ -9465,6 +10412,7 @@
               </w:rPr>
               <w:t>umber</w:t>
             </w:r>
+            <w:proofErr w:type="spellEnd"/>
           </w:p>
         </w:tc>
         <w:tc>
@@ -9489,6 +10437,42 @@
               </w:rPr>
             </w:pPr>
           </w:p>
+          <w:p>
+            <w:pPr>
+              <w:rPr>
+                <w:rFonts w:ascii="宋体" w:hAnsi="宋体" w:cs="宋体"/>
+                <w:i/>
+                <w:color w:val="000000"/>
+                <w:sz w:val="20"/>
+                <w:szCs w:val="20"/>
+                <w:lang w:eastAsia="ar-SA"/>
+              </w:rPr>
+            </w:pPr>
+            <w:r>
+              <w:rPr>
+                <w:rFonts w:ascii="宋体" w:hAnsi="宋体" w:cs="宋体" w:hint="cs"/>
+                <w:i/>
+                <w:color w:val="000000"/>
+                <w:sz w:val="20"/>
+                <w:szCs w:val="20"/>
+                <w:lang w:eastAsia="ar-SA"/>
+              </w:rPr>
+              <w:t xml:space="preserve">  </w:t>
+            </w:r>
+            <w:proofErr w:type="spellStart"/>
+            <w:r>
+              <w:rPr>
+                <w:rFonts w:ascii="宋体" w:hAnsi="宋体" w:cs="宋体" w:hint="cs"/>
+                <w:i/>
+                <w:color w:val="000000"/>
+                <w:sz w:val="20"/>
+                <w:szCs w:val="20"/>
+                <w:lang w:eastAsia="ar-SA"/>
+              </w:rPr>
+              <w:t>int</w:t>
+            </w:r>
+            <w:proofErr w:type="spellEnd"/>
+          </w:p>
         </w:tc>
         <w:tc>
           <w:tcPr>
@@ -9549,7 +10533,7 @@
           <w:p>
             <w:pPr>
               <w:rPr>
-                <w:rFonts w:ascii="宋体" w:hAnsi="宋体" w:cs="宋体" w:hint="eastAsia"/>
+                <w:rFonts w:ascii="宋体" w:hAnsi="宋体" w:cs="宋体"/>
                 <w:i/>
                 <w:iCs/>
                 <w:color w:val="000000"/>
@@ -9572,7 +10556,7 @@
           <w:p>
             <w:pPr>
               <w:rPr>
-                <w:rFonts w:ascii="宋体" w:hAnsi="宋体" w:hint="eastAsia"/>
+                <w:rFonts w:ascii="宋体" w:hAnsi="宋体"/>
                 <w:color w:val="000000"/>
                 <w:sz w:val="18"/>
               </w:rPr>
@@ -9598,6 +10582,43 @@
                 <w:color w:val="000000"/>
               </w:rPr>
             </w:pPr>
+          </w:p>
+          <w:p>
+            <w:pPr>
+              <w:rPr>
+                <w:rFonts w:ascii="宋体" w:hAnsi="宋体" w:hint="eastAsia"/>
+                <w:i/>
+                <w:iCs/>
+                <w:color w:val="000000"/>
+              </w:rPr>
+            </w:pPr>
+            <w:r>
+              <w:rPr>
+                <w:rFonts w:ascii="宋体" w:hAnsi="宋体" w:hint="eastAsia"/>
+                <w:i/>
+                <w:iCs/>
+                <w:color w:val="000000"/>
+              </w:rPr>
+              <w:t xml:space="preserve">   </w:t>
+            </w:r>
+            <w:r>
+              <w:rPr>
+                <w:rFonts w:ascii="宋体" w:hAnsi="宋体" w:hint="eastAsia"/>
+                <w:i/>
+                <w:iCs/>
+                <w:color w:val="000000"/>
+              </w:rPr>
+              <w:t>头等舱</w:t>
+            </w:r>
+            <w:r>
+              <w:rPr>
+                <w:rFonts w:ascii="宋体" w:hAnsi="宋体" w:hint="eastAsia"/>
+                <w:i/>
+                <w:iCs/>
+                <w:color w:val="000000"/>
+              </w:rPr>
+              <w:t>座位数</w:t>
+            </w:r>
           </w:p>
         </w:tc>
       </w:tr>
@@ -9629,6 +10650,7 @@
                 <w:color w:val="000000"/>
                 <w:sz w:val="18"/>
               </w:rPr>
+              <w:lastRenderedPageBreak/>
               <w:t>12</w:t>
             </w:r>
           </w:p>
@@ -9655,7 +10677,7 @@
           <w:p>
             <w:pPr>
               <w:rPr>
-                <w:rFonts w:ascii="宋体" w:hAnsi="宋体" w:hint="eastAsia"/>
+                <w:rFonts w:ascii="宋体" w:hAnsi="宋体"/>
                 <w:color w:val="000000"/>
                 <w:szCs w:val="21"/>
               </w:rPr>
@@ -9668,6 +10690,7 @@
               </w:rPr>
               <w:t xml:space="preserve"> </w:t>
             </w:r>
+            <w:proofErr w:type="spellStart"/>
             <w:r>
               <w:rPr>
                 <w:rFonts w:ascii="宋体" w:hAnsi="宋体"/>
@@ -9684,6 +10707,7 @@
               </w:rPr>
               <w:t>Price</w:t>
             </w:r>
+            <w:proofErr w:type="spellEnd"/>
           </w:p>
         </w:tc>
         <w:tc>
@@ -9708,6 +10732,41 @@
               </w:rPr>
             </w:pPr>
           </w:p>
+          <w:p>
+            <w:pPr>
+              <w:rPr>
+                <w:rFonts w:ascii="宋体" w:hAnsi="宋体" w:cs="宋体"/>
+                <w:i/>
+                <w:color w:val="000000"/>
+                <w:sz w:val="20"/>
+                <w:szCs w:val="20"/>
+                <w:lang w:eastAsia="ar-SA"/>
+              </w:rPr>
+            </w:pPr>
+          </w:p>
+          <w:p>
+            <w:pPr>
+              <w:rPr>
+                <w:rFonts w:ascii="宋体" w:hAnsi="宋体" w:cs="宋体"/>
+                <w:i/>
+                <w:color w:val="000000"/>
+                <w:sz w:val="20"/>
+                <w:szCs w:val="20"/>
+                <w:lang w:eastAsia="ar-SA"/>
+              </w:rPr>
+            </w:pPr>
+            <w:r>
+              <w:rPr>
+                <w:rFonts w:ascii="宋体" w:hAnsi="宋体" w:cs="宋体" w:hint="cs"/>
+                <w:i/>
+                <w:color w:val="000000"/>
+                <w:sz w:val="20"/>
+                <w:szCs w:val="20"/>
+                <w:lang w:eastAsia="ar-SA"/>
+              </w:rPr>
+              <w:t xml:space="preserve">   double</w:t>
+            </w:r>
+          </w:p>
         </w:tc>
         <w:tc>
           <w:tcPr>
@@ -9768,7 +10827,7 @@
           <w:p>
             <w:pPr>
               <w:rPr>
-                <w:rFonts w:ascii="宋体" w:hAnsi="宋体" w:cs="宋体" w:hint="eastAsia"/>
+                <w:rFonts w:ascii="宋体" w:hAnsi="宋体" w:cs="宋体"/>
                 <w:i/>
                 <w:iCs/>
                 <w:color w:val="000000"/>
@@ -9791,7 +10850,7 @@
           <w:p>
             <w:pPr>
               <w:rPr>
-                <w:rFonts w:ascii="宋体" w:hAnsi="宋体" w:hint="eastAsia"/>
+                <w:rFonts w:ascii="宋体" w:hAnsi="宋体"/>
                 <w:color w:val="000000"/>
                 <w:sz w:val="18"/>
               </w:rPr>
@@ -9817,6 +10876,43 @@
                 <w:color w:val="000000"/>
               </w:rPr>
             </w:pPr>
+          </w:p>
+          <w:p>
+            <w:pPr>
+              <w:rPr>
+                <w:rFonts w:ascii="宋体" w:hAnsi="宋体" w:hint="eastAsia"/>
+                <w:i/>
+                <w:iCs/>
+                <w:color w:val="000000"/>
+              </w:rPr>
+            </w:pPr>
+            <w:r>
+              <w:rPr>
+                <w:rFonts w:ascii="宋体" w:hAnsi="宋体" w:hint="eastAsia"/>
+                <w:i/>
+                <w:iCs/>
+                <w:color w:val="000000"/>
+              </w:rPr>
+              <w:t xml:space="preserve">   </w:t>
+            </w:r>
+            <w:r>
+              <w:rPr>
+                <w:rFonts w:ascii="宋体" w:hAnsi="宋体" w:hint="eastAsia"/>
+                <w:i/>
+                <w:iCs/>
+                <w:color w:val="000000"/>
+              </w:rPr>
+              <w:t>头等舱</w:t>
+            </w:r>
+            <w:r>
+              <w:rPr>
+                <w:rFonts w:ascii="宋体" w:hAnsi="宋体" w:hint="eastAsia"/>
+                <w:i/>
+                <w:iCs/>
+                <w:color w:val="000000"/>
+              </w:rPr>
+              <w:t>票价</w:t>
+            </w:r>
           </w:p>
         </w:tc>
       </w:tr>
@@ -9848,7 +10944,6 @@
                 <w:color w:val="000000"/>
                 <w:sz w:val="18"/>
               </w:rPr>
-              <w:lastRenderedPageBreak/>
               <w:t>13</w:t>
             </w:r>
           </w:p>
@@ -9875,7 +10970,7 @@
           <w:p>
             <w:pPr>
               <w:rPr>
-                <w:rFonts w:ascii="宋体" w:hAnsi="宋体" w:hint="eastAsia"/>
+                <w:rFonts w:ascii="宋体" w:hAnsi="宋体"/>
                 <w:color w:val="000000"/>
                 <w:szCs w:val="21"/>
               </w:rPr>
@@ -9920,6 +11015,29 @@
               </w:rPr>
             </w:pPr>
           </w:p>
+          <w:p>
+            <w:pPr>
+              <w:rPr>
+                <w:rFonts w:ascii="宋体" w:hAnsi="宋体" w:cs="宋体"/>
+                <w:i/>
+                <w:color w:val="000000"/>
+                <w:sz w:val="20"/>
+                <w:szCs w:val="20"/>
+                <w:lang w:eastAsia="ar-SA"/>
+              </w:rPr>
+            </w:pPr>
+            <w:r>
+              <w:rPr>
+                <w:rFonts w:ascii="宋体" w:hAnsi="宋体" w:cs="宋体" w:hint="cs"/>
+                <w:i/>
+                <w:color w:val="000000"/>
+                <w:sz w:val="20"/>
+                <w:szCs w:val="20"/>
+                <w:lang w:eastAsia="ar-SA"/>
+              </w:rPr>
+              <w:t xml:space="preserve">  double</w:t>
+            </w:r>
+          </w:p>
         </w:tc>
         <w:tc>
           <w:tcPr>
@@ -9980,7 +11098,7 @@
           <w:p>
             <w:pPr>
               <w:rPr>
-                <w:rFonts w:ascii="宋体" w:hAnsi="宋体" w:cs="宋体" w:hint="eastAsia"/>
+                <w:rFonts w:ascii="宋体" w:hAnsi="宋体" w:cs="宋体"/>
                 <w:i/>
                 <w:iCs/>
                 <w:color w:val="000000"/>
@@ -10003,7 +11121,7 @@
           <w:p>
             <w:pPr>
               <w:rPr>
-                <w:rFonts w:ascii="宋体" w:hAnsi="宋体" w:hint="eastAsia"/>
+                <w:rFonts w:ascii="宋体" w:hAnsi="宋体"/>
                 <w:color w:val="000000"/>
                 <w:sz w:val="18"/>
               </w:rPr>
@@ -10029,6 +11147,43 @@
                 <w:color w:val="000000"/>
               </w:rPr>
             </w:pPr>
+          </w:p>
+          <w:p>
+            <w:pPr>
+              <w:rPr>
+                <w:rFonts w:ascii="宋体" w:hAnsi="宋体"/>
+                <w:i/>
+                <w:iCs/>
+                <w:color w:val="000000"/>
+              </w:rPr>
+            </w:pPr>
+            <w:r>
+              <w:rPr>
+                <w:rFonts w:ascii="宋体" w:hAnsi="宋体" w:hint="eastAsia"/>
+                <w:i/>
+                <w:iCs/>
+                <w:color w:val="000000"/>
+              </w:rPr>
+              <w:t xml:space="preserve">   </w:t>
+            </w:r>
+            <w:r>
+              <w:rPr>
+                <w:rFonts w:ascii="宋体" w:hAnsi="宋体" w:hint="eastAsia"/>
+                <w:i/>
+                <w:iCs/>
+                <w:color w:val="000000"/>
+              </w:rPr>
+              <w:t>折扣</w:t>
+            </w:r>
+            <w:r>
+              <w:rPr>
+                <w:rFonts w:ascii="宋体" w:hAnsi="宋体" w:hint="eastAsia"/>
+                <w:i/>
+                <w:iCs/>
+                <w:color w:val="000000"/>
+              </w:rPr>
+              <w:t xml:space="preserve"> </w:t>
+            </w:r>
           </w:p>
         </w:tc>
       </w:tr>
@@ -10057,6 +11212,7 @@
                 <w:sz w:val="18"/>
               </w:rPr>
             </w:pPr>
+            <w:proofErr w:type="spellStart"/>
             <w:r>
               <w:rPr>
                 <w:rFonts w:ascii="宋体" w:hAnsi="宋体" w:hint="eastAsia"/>
@@ -10065,6 +11221,7 @@
               </w:rPr>
               <w:t>sql</w:t>
             </w:r>
+            <w:proofErr w:type="spellEnd"/>
             <w:r>
               <w:rPr>
                 <w:rFonts w:ascii="宋体" w:hAnsi="宋体" w:hint="eastAsia"/>
@@ -10121,82 +11278,1304 @@
                 <w:color w:val="000000"/>
                 <w:sz w:val="20"/>
               </w:rPr>
-              <w:t>DROP TABLE IF EXISTS `Product`;</w:t>
-            </w:r>
-          </w:p>
-          <w:p>
-            <w:pPr>
-              <w:rPr>
-                <w:color w:val="000000"/>
-                <w:sz w:val="20"/>
-              </w:rPr>
-            </w:pPr>
-            <w:r>
-              <w:rPr>
-                <w:color w:val="000000"/>
-                <w:sz w:val="20"/>
-              </w:rPr>
-              <w:t>CREATE TABLE `Product` (</w:t>
-            </w:r>
-          </w:p>
-          <w:p>
-            <w:pPr>
-              <w:rPr>
-                <w:color w:val="000000"/>
-                <w:sz w:val="20"/>
-              </w:rPr>
-            </w:pPr>
-            <w:r>
-              <w:rPr>
-                <w:color w:val="000000"/>
-                <w:sz w:val="20"/>
-              </w:rPr>
-              <w:t xml:space="preserve">  `id` int PRIMARY KEY AUTO_INCREMENT,</w:t>
-            </w:r>
-          </w:p>
-          <w:p>
-            <w:pPr>
-              <w:rPr>
-                <w:color w:val="000000"/>
-                <w:sz w:val="20"/>
-              </w:rPr>
-            </w:pPr>
-            <w:r>
-              <w:rPr>
-                <w:color w:val="000000"/>
-                <w:sz w:val="20"/>
-              </w:rPr>
-              <w:t xml:space="preserve">  `productName` varchar(50) DEFAULT NULL,</w:t>
-            </w:r>
-          </w:p>
-          <w:p>
-            <w:pPr>
-              <w:rPr>
-                <w:color w:val="000000"/>
-                <w:sz w:val="20"/>
-              </w:rPr>
-            </w:pPr>
-            <w:r>
-              <w:rPr>
-                <w:color w:val="000000"/>
-                <w:sz w:val="20"/>
-              </w:rPr>
-              <w:t xml:space="preserve">  `price` DOUBLE DEFAULT NULL</w:t>
-            </w:r>
-          </w:p>
-          <w:p>
-            <w:pPr>
-              <w:rPr>
-                <w:color w:val="000000"/>
-                <w:sz w:val="20"/>
-              </w:rPr>
-            </w:pPr>
-            <w:r>
-              <w:rPr>
-                <w:color w:val="000000"/>
-                <w:sz w:val="20"/>
-              </w:rPr>
-              <w:t>) ENGINE=InnoDB  AUTO_INCREMENT=0 DEFAULT CHARSET=utf8;</w:t>
+              <w:t>DROP TABLE IF EXISTS `</w:t>
+            </w:r>
+            <w:r>
+              <w:rPr>
+                <w:color w:val="000000"/>
+                <w:sz w:val="20"/>
+              </w:rPr>
+              <w:t>flight</w:t>
+            </w:r>
+            <w:r>
+              <w:rPr>
+                <w:color w:val="000000"/>
+                <w:sz w:val="20"/>
+              </w:rPr>
+              <w:t>`;</w:t>
+            </w:r>
+          </w:p>
+          <w:p>
+            <w:pPr>
+              <w:rPr>
+                <w:color w:val="000000"/>
+                <w:sz w:val="20"/>
+              </w:rPr>
+            </w:pPr>
+            <w:r>
+              <w:rPr>
+                <w:color w:val="000000"/>
+                <w:sz w:val="20"/>
+              </w:rPr>
+              <w:t>CREATE TABLE `</w:t>
+            </w:r>
+            <w:r>
+              <w:rPr>
+                <w:color w:val="000000"/>
+                <w:sz w:val="20"/>
+              </w:rPr>
+              <w:t xml:space="preserve"> </w:t>
+            </w:r>
+            <w:r>
+              <w:rPr>
+                <w:color w:val="000000"/>
+                <w:sz w:val="20"/>
+              </w:rPr>
+              <w:t>flight</w:t>
+            </w:r>
+            <w:r>
+              <w:rPr>
+                <w:color w:val="000000"/>
+                <w:sz w:val="20"/>
+              </w:rPr>
+              <w:t xml:space="preserve"> </w:t>
+            </w:r>
+            <w:bookmarkStart w:id="0" w:name="_GoBack"/>
+            <w:bookmarkEnd w:id="0"/>
+            <w:r>
+              <w:rPr>
+                <w:color w:val="000000"/>
+                <w:sz w:val="20"/>
+              </w:rPr>
+              <w:t>` (</w:t>
+            </w:r>
+          </w:p>
+          <w:p>
+            <w:pPr>
+              <w:rPr>
+                <w:color w:val="000000"/>
+                <w:sz w:val="20"/>
+              </w:rPr>
+            </w:pPr>
+            <w:r>
+              <w:rPr>
+                <w:color w:val="000000"/>
+                <w:sz w:val="20"/>
+              </w:rPr>
+              <w:t xml:space="preserve">  `id` </w:t>
+            </w:r>
+            <w:proofErr w:type="spellStart"/>
+            <w:r>
+              <w:rPr>
+                <w:color w:val="000000"/>
+                <w:sz w:val="20"/>
+              </w:rPr>
+              <w:t>int</w:t>
+            </w:r>
+            <w:proofErr w:type="spellEnd"/>
+            <w:r>
+              <w:rPr>
+                <w:color w:val="000000"/>
+                <w:sz w:val="20"/>
+              </w:rPr>
+              <w:t xml:space="preserve"> PRIMARY KEY AUTO_INCREMENT,</w:t>
+            </w:r>
+          </w:p>
+          <w:p>
+            <w:pPr>
+              <w:ind w:firstLineChars="50" w:firstLine="100"/>
+              <w:rPr>
+                <w:rFonts w:ascii="宋体" w:hAnsi="宋体" w:cs="宋体"/>
+                <w:i/>
+                <w:color w:val="000000"/>
+                <w:sz w:val="20"/>
+                <w:szCs w:val="20"/>
+                <w:lang w:eastAsia="ar-SA"/>
+              </w:rPr>
+            </w:pPr>
+            <w:r>
+              <w:rPr>
+                <w:color w:val="000000"/>
+                <w:sz w:val="20"/>
+              </w:rPr>
+              <w:t xml:space="preserve">  `</w:t>
+            </w:r>
+            <w:r>
+              <w:rPr>
+                <w:color w:val="000000"/>
+                <w:sz w:val="20"/>
+              </w:rPr>
+              <w:t>n</w:t>
+            </w:r>
+            <w:r>
+              <w:rPr>
+                <w:color w:val="000000"/>
+                <w:sz w:val="20"/>
+              </w:rPr>
+              <w:t xml:space="preserve">ame` </w:t>
+            </w:r>
+            <w:proofErr w:type="gramStart"/>
+            <w:r>
+              <w:rPr>
+                <w:rFonts w:ascii="宋体" w:hAnsi="宋体" w:cs="宋体"/>
+                <w:i/>
+                <w:color w:val="000000"/>
+                <w:sz w:val="20"/>
+                <w:szCs w:val="20"/>
+                <w:lang w:eastAsia="ar-SA"/>
+              </w:rPr>
+              <w:t>Varchar(</w:t>
+            </w:r>
+            <w:proofErr w:type="gramEnd"/>
+            <w:r>
+              <w:rPr>
+                <w:rFonts w:ascii="宋体" w:hAnsi="宋体" w:cs="宋体"/>
+                <w:i/>
+                <w:color w:val="000000"/>
+                <w:sz w:val="20"/>
+                <w:szCs w:val="20"/>
+                <w:lang w:eastAsia="ar-SA"/>
+              </w:rPr>
+              <w:t>10)</w:t>
+            </w:r>
+            <w:r>
+              <w:rPr>
+                <w:rFonts w:ascii="宋体" w:hAnsi="宋体" w:cs="宋体" w:hint="cs"/>
+                <w:i/>
+                <w:color w:val="000000"/>
+                <w:sz w:val="20"/>
+                <w:szCs w:val="20"/>
+                <w:lang w:eastAsia="ar-SA"/>
+              </w:rPr>
+              <w:t xml:space="preserve">  </w:t>
+            </w:r>
+            <w:r>
+              <w:rPr>
+                <w:color w:val="000000"/>
+                <w:sz w:val="20"/>
+              </w:rPr>
+              <w:t xml:space="preserve"> DEFAULT NULL,</w:t>
+            </w:r>
+          </w:p>
+          <w:p>
+            <w:pPr>
+              <w:rPr>
+                <w:color w:val="000000"/>
+                <w:sz w:val="20"/>
+              </w:rPr>
+            </w:pPr>
+            <w:r>
+              <w:rPr>
+                <w:color w:val="000000"/>
+                <w:sz w:val="20"/>
+              </w:rPr>
+              <w:t xml:space="preserve">  `</w:t>
+            </w:r>
+            <w:r>
+              <w:rPr>
+                <w:rFonts w:ascii="宋体" w:hAnsi="宋体"/>
+                <w:color w:val="000000"/>
+                <w:szCs w:val="21"/>
+              </w:rPr>
+              <w:t xml:space="preserve"> </w:t>
+            </w:r>
+            <w:proofErr w:type="spellStart"/>
+            <w:r>
+              <w:rPr>
+                <w:rFonts w:ascii="宋体" w:hAnsi="宋体"/>
+                <w:color w:val="000000"/>
+                <w:szCs w:val="21"/>
+              </w:rPr>
+              <w:t>airplaneT</w:t>
+            </w:r>
+            <w:r>
+              <w:rPr>
+                <w:rFonts w:ascii="宋体" w:hAnsi="宋体" w:hint="eastAsia"/>
+                <w:color w:val="000000"/>
+                <w:szCs w:val="21"/>
+              </w:rPr>
+              <w:t>y</w:t>
+            </w:r>
+            <w:r>
+              <w:rPr>
+                <w:rFonts w:ascii="宋体" w:hAnsi="宋体"/>
+                <w:color w:val="000000"/>
+                <w:szCs w:val="21"/>
+              </w:rPr>
+              <w:t>pe</w:t>
+            </w:r>
+            <w:proofErr w:type="spellEnd"/>
+            <w:r>
+              <w:rPr>
+                <w:color w:val="000000"/>
+                <w:sz w:val="20"/>
+              </w:rPr>
+              <w:t xml:space="preserve"> </w:t>
+            </w:r>
+            <w:proofErr w:type="gramStart"/>
+            <w:r>
+              <w:rPr>
+                <w:color w:val="000000"/>
+                <w:sz w:val="20"/>
+              </w:rPr>
+              <w:t xml:space="preserve">` </w:t>
+            </w:r>
+            <w:r>
+              <w:rPr>
+                <w:color w:val="000000"/>
+                <w:sz w:val="20"/>
+              </w:rPr>
+              <w:t xml:space="preserve"> </w:t>
+            </w:r>
+            <w:r>
+              <w:rPr>
+                <w:rFonts w:ascii="宋体" w:hAnsi="宋体" w:cs="宋体"/>
+                <w:i/>
+                <w:color w:val="000000"/>
+                <w:sz w:val="20"/>
+                <w:szCs w:val="20"/>
+                <w:lang w:eastAsia="ar-SA"/>
+              </w:rPr>
+              <w:t>Varchar</w:t>
+            </w:r>
+            <w:proofErr w:type="gramEnd"/>
+            <w:r>
+              <w:rPr>
+                <w:rFonts w:ascii="宋体" w:hAnsi="宋体" w:cs="宋体"/>
+                <w:i/>
+                <w:color w:val="000000"/>
+                <w:sz w:val="20"/>
+                <w:szCs w:val="20"/>
+                <w:lang w:eastAsia="ar-SA"/>
+              </w:rPr>
+              <w:t>(1</w:t>
+            </w:r>
+            <w:r>
+              <w:rPr>
+                <w:rFonts w:ascii="宋体" w:hAnsi="宋体" w:cs="宋体"/>
+                <w:i/>
+                <w:color w:val="000000"/>
+                <w:sz w:val="20"/>
+                <w:szCs w:val="20"/>
+                <w:lang w:eastAsia="ar-SA"/>
+              </w:rPr>
+              <w:t>5</w:t>
+            </w:r>
+            <w:r>
+              <w:rPr>
+                <w:rFonts w:ascii="宋体" w:hAnsi="宋体" w:cs="宋体"/>
+                <w:i/>
+                <w:color w:val="000000"/>
+                <w:sz w:val="20"/>
+                <w:szCs w:val="20"/>
+                <w:lang w:eastAsia="ar-SA"/>
+              </w:rPr>
+              <w:t>)</w:t>
+            </w:r>
+            <w:r>
+              <w:rPr>
+                <w:color w:val="000000"/>
+                <w:sz w:val="20"/>
+              </w:rPr>
+              <w:t xml:space="preserve"> DEFAULT NULL</w:t>
+            </w:r>
+            <w:r>
+              <w:rPr>
+                <w:color w:val="000000"/>
+                <w:sz w:val="20"/>
+              </w:rPr>
+              <w:t>,</w:t>
+            </w:r>
+          </w:p>
+          <w:p>
+            <w:pPr>
+              <w:rPr>
+                <w:color w:val="000000"/>
+                <w:sz w:val="20"/>
+              </w:rPr>
+            </w:pPr>
+            <w:r>
+              <w:rPr>
+                <w:color w:val="000000"/>
+                <w:sz w:val="20"/>
+              </w:rPr>
+              <w:t xml:space="preserve">   ‘</w:t>
+            </w:r>
+            <w:proofErr w:type="spellStart"/>
+            <w:r>
+              <w:rPr>
+                <w:rFonts w:ascii="Arial" w:hAnsi="Arial" w:cs="Arial"/>
+                <w:color w:val="5F6266"/>
+                <w:sz w:val="19"/>
+                <w:szCs w:val="19"/>
+                <w:shd w:val="clear" w:color="auto" w:fill="F9FBFC"/>
+              </w:rPr>
+              <w:t>airlineCompany</w:t>
+            </w:r>
+            <w:proofErr w:type="spellEnd"/>
+            <w:proofErr w:type="gramStart"/>
+            <w:r>
+              <w:rPr>
+                <w:color w:val="000000"/>
+                <w:sz w:val="20"/>
+              </w:rPr>
+              <w:t>’</w:t>
+            </w:r>
+            <w:r>
+              <w:rPr>
+                <w:color w:val="000000"/>
+                <w:sz w:val="20"/>
+              </w:rPr>
+              <w:t xml:space="preserve">  </w:t>
+            </w:r>
+            <w:r>
+              <w:rPr>
+                <w:rFonts w:ascii="宋体" w:hAnsi="宋体" w:cs="宋体"/>
+                <w:i/>
+                <w:color w:val="000000"/>
+                <w:sz w:val="20"/>
+                <w:szCs w:val="20"/>
+                <w:lang w:eastAsia="ar-SA"/>
+              </w:rPr>
+              <w:t>Varchar</w:t>
+            </w:r>
+            <w:proofErr w:type="gramEnd"/>
+            <w:r>
+              <w:rPr>
+                <w:rFonts w:ascii="宋体" w:hAnsi="宋体" w:cs="宋体"/>
+                <w:i/>
+                <w:color w:val="000000"/>
+                <w:sz w:val="20"/>
+                <w:szCs w:val="20"/>
+                <w:lang w:eastAsia="ar-SA"/>
+              </w:rPr>
+              <w:t>(</w:t>
+            </w:r>
+            <w:r>
+              <w:rPr>
+                <w:rFonts w:ascii="宋体" w:hAnsi="宋体" w:cs="宋体"/>
+                <w:i/>
+                <w:color w:val="000000"/>
+                <w:sz w:val="20"/>
+                <w:szCs w:val="20"/>
+                <w:lang w:eastAsia="ar-SA"/>
+              </w:rPr>
+              <w:t>20</w:t>
+            </w:r>
+            <w:r>
+              <w:rPr>
+                <w:rFonts w:ascii="宋体" w:hAnsi="宋体" w:cs="宋体"/>
+                <w:i/>
+                <w:color w:val="000000"/>
+                <w:sz w:val="20"/>
+                <w:szCs w:val="20"/>
+                <w:lang w:eastAsia="ar-SA"/>
+              </w:rPr>
+              <w:t>)</w:t>
+            </w:r>
+            <w:r>
+              <w:rPr>
+                <w:color w:val="000000"/>
+                <w:sz w:val="20"/>
+              </w:rPr>
+              <w:t xml:space="preserve"> DEFAULT NULL</w:t>
+            </w:r>
+            <w:r>
+              <w:rPr>
+                <w:color w:val="000000"/>
+                <w:sz w:val="20"/>
+              </w:rPr>
+              <w:t>,</w:t>
+            </w:r>
+            <w:r>
+              <w:rPr>
+                <w:color w:val="000000"/>
+                <w:sz w:val="20"/>
+              </w:rPr>
+              <w:t xml:space="preserve">  </w:t>
+            </w:r>
+          </w:p>
+          <w:p>
+            <w:pPr>
+              <w:rPr>
+                <w:color w:val="000000"/>
+                <w:sz w:val="20"/>
+              </w:rPr>
+            </w:pPr>
+            <w:r>
+              <w:rPr>
+                <w:color w:val="000000"/>
+                <w:sz w:val="20"/>
+              </w:rPr>
+              <w:t xml:space="preserve">    </w:t>
+            </w:r>
+            <w:r>
+              <w:rPr>
+                <w:color w:val="000000"/>
+                <w:sz w:val="20"/>
+              </w:rPr>
+              <w:t>‘</w:t>
+            </w:r>
+            <w:proofErr w:type="spellStart"/>
+            <w:r>
+              <w:rPr>
+                <w:rFonts w:ascii="宋体" w:hAnsi="宋体"/>
+                <w:color w:val="000000"/>
+                <w:szCs w:val="21"/>
+              </w:rPr>
+              <w:t>StartCity</w:t>
+            </w:r>
+            <w:proofErr w:type="spellEnd"/>
+            <w:proofErr w:type="gramStart"/>
+            <w:r>
+              <w:rPr>
+                <w:color w:val="000000"/>
+                <w:sz w:val="20"/>
+              </w:rPr>
+              <w:t xml:space="preserve">’  </w:t>
+            </w:r>
+            <w:r>
+              <w:rPr>
+                <w:rFonts w:ascii="宋体" w:hAnsi="宋体" w:cs="宋体"/>
+                <w:i/>
+                <w:color w:val="000000"/>
+                <w:sz w:val="20"/>
+                <w:szCs w:val="20"/>
+                <w:lang w:eastAsia="ar-SA"/>
+              </w:rPr>
+              <w:t>Varchar</w:t>
+            </w:r>
+            <w:proofErr w:type="gramEnd"/>
+            <w:r>
+              <w:rPr>
+                <w:rFonts w:ascii="宋体" w:hAnsi="宋体" w:cs="宋体"/>
+                <w:i/>
+                <w:color w:val="000000"/>
+                <w:sz w:val="20"/>
+                <w:szCs w:val="20"/>
+                <w:lang w:eastAsia="ar-SA"/>
+              </w:rPr>
+              <w:t>(</w:t>
+            </w:r>
+            <w:r>
+              <w:rPr>
+                <w:rFonts w:ascii="宋体" w:hAnsi="宋体" w:cs="宋体"/>
+                <w:i/>
+                <w:color w:val="000000"/>
+                <w:sz w:val="20"/>
+                <w:szCs w:val="20"/>
+                <w:lang w:eastAsia="ar-SA"/>
+              </w:rPr>
+              <w:t>18</w:t>
+            </w:r>
+            <w:r>
+              <w:rPr>
+                <w:rFonts w:ascii="宋体" w:hAnsi="宋体" w:cs="宋体"/>
+                <w:i/>
+                <w:color w:val="000000"/>
+                <w:sz w:val="20"/>
+                <w:szCs w:val="20"/>
+                <w:lang w:eastAsia="ar-SA"/>
+              </w:rPr>
+              <w:t>)</w:t>
+            </w:r>
+            <w:r>
+              <w:rPr>
+                <w:color w:val="000000"/>
+                <w:sz w:val="20"/>
+              </w:rPr>
+              <w:t xml:space="preserve"> DEFAULT NULL</w:t>
+            </w:r>
+            <w:r>
+              <w:rPr>
+                <w:color w:val="000000"/>
+                <w:sz w:val="20"/>
+              </w:rPr>
+              <w:t>,</w:t>
+            </w:r>
+          </w:p>
+          <w:p>
+            <w:pPr>
+              <w:rPr>
+                <w:color w:val="000000"/>
+                <w:sz w:val="20"/>
+              </w:rPr>
+            </w:pPr>
+            <w:r>
+              <w:rPr>
+                <w:color w:val="000000"/>
+                <w:sz w:val="20"/>
+              </w:rPr>
+              <w:t xml:space="preserve">     </w:t>
+            </w:r>
+            <w:r>
+              <w:rPr>
+                <w:color w:val="000000"/>
+                <w:sz w:val="20"/>
+              </w:rPr>
+              <w:t>‘</w:t>
+            </w:r>
+            <w:proofErr w:type="spellStart"/>
+            <w:r>
+              <w:rPr>
+                <w:rFonts w:ascii="宋体" w:hAnsi="宋体"/>
+                <w:color w:val="000000"/>
+                <w:szCs w:val="21"/>
+              </w:rPr>
+              <w:t>arriveCity</w:t>
+            </w:r>
+            <w:proofErr w:type="spellEnd"/>
+            <w:proofErr w:type="gramStart"/>
+            <w:r>
+              <w:rPr>
+                <w:color w:val="000000"/>
+                <w:sz w:val="20"/>
+              </w:rPr>
+              <w:t xml:space="preserve">’  </w:t>
+            </w:r>
+            <w:r>
+              <w:rPr>
+                <w:rFonts w:ascii="宋体" w:hAnsi="宋体" w:cs="宋体"/>
+                <w:i/>
+                <w:color w:val="000000"/>
+                <w:sz w:val="20"/>
+                <w:szCs w:val="20"/>
+                <w:lang w:eastAsia="ar-SA"/>
+              </w:rPr>
+              <w:t>Varchar</w:t>
+            </w:r>
+            <w:proofErr w:type="gramEnd"/>
+            <w:r>
+              <w:rPr>
+                <w:rFonts w:ascii="宋体" w:hAnsi="宋体" w:cs="宋体"/>
+                <w:i/>
+                <w:color w:val="000000"/>
+                <w:sz w:val="20"/>
+                <w:szCs w:val="20"/>
+                <w:lang w:eastAsia="ar-SA"/>
+              </w:rPr>
+              <w:t>(18)</w:t>
+            </w:r>
+            <w:r>
+              <w:rPr>
+                <w:color w:val="000000"/>
+                <w:sz w:val="20"/>
+              </w:rPr>
+              <w:t xml:space="preserve"> DEFAULT NULL</w:t>
+            </w:r>
+            <w:r>
+              <w:rPr>
+                <w:rFonts w:hint="eastAsia"/>
+                <w:color w:val="000000"/>
+                <w:sz w:val="20"/>
+              </w:rPr>
+              <w:t>,</w:t>
+            </w:r>
+          </w:p>
+          <w:p>
+            <w:pPr>
+              <w:rPr>
+                <w:color w:val="000000"/>
+                <w:sz w:val="20"/>
+              </w:rPr>
+            </w:pPr>
+            <w:r>
+              <w:rPr>
+                <w:color w:val="000000"/>
+                <w:sz w:val="20"/>
+              </w:rPr>
+              <w:t xml:space="preserve">     </w:t>
+            </w:r>
+            <w:r>
+              <w:rPr>
+                <w:color w:val="000000"/>
+                <w:sz w:val="20"/>
+              </w:rPr>
+              <w:t xml:space="preserve"> ‘</w:t>
+            </w:r>
+            <w:proofErr w:type="spellStart"/>
+            <w:r>
+              <w:rPr>
+                <w:rFonts w:ascii="宋体" w:hAnsi="宋体"/>
+                <w:color w:val="000000"/>
+                <w:szCs w:val="21"/>
+              </w:rPr>
+              <w:t>economyClass</w:t>
+            </w:r>
+            <w:r>
+              <w:rPr>
+                <w:rFonts w:ascii="宋体" w:hAnsi="宋体"/>
+                <w:color w:val="000000"/>
+                <w:szCs w:val="21"/>
+              </w:rPr>
+              <w:t>Number</w:t>
+            </w:r>
+            <w:proofErr w:type="spellEnd"/>
+            <w:proofErr w:type="gramStart"/>
+            <w:r>
+              <w:rPr>
+                <w:color w:val="000000"/>
+                <w:sz w:val="20"/>
+              </w:rPr>
+              <w:t xml:space="preserve">’  </w:t>
+            </w:r>
+            <w:proofErr w:type="spellStart"/>
+            <w:r>
+              <w:rPr>
+                <w:rFonts w:ascii="宋体" w:hAnsi="宋体" w:cs="宋体"/>
+                <w:i/>
+                <w:color w:val="000000"/>
+                <w:sz w:val="20"/>
+                <w:szCs w:val="20"/>
+                <w:lang w:eastAsia="ar-SA"/>
+              </w:rPr>
+              <w:t>int</w:t>
+            </w:r>
+            <w:proofErr w:type="spellEnd"/>
+            <w:proofErr w:type="gramEnd"/>
+            <w:r>
+              <w:rPr>
+                <w:rFonts w:ascii="宋体" w:hAnsi="宋体" w:cs="宋体"/>
+                <w:i/>
+                <w:color w:val="000000"/>
+                <w:sz w:val="20"/>
+                <w:szCs w:val="20"/>
+                <w:lang w:eastAsia="ar-SA"/>
+              </w:rPr>
+              <w:t xml:space="preserve"> </w:t>
+            </w:r>
+            <w:r>
+              <w:rPr>
+                <w:color w:val="000000"/>
+                <w:sz w:val="20"/>
+              </w:rPr>
+              <w:t>DEFAULT NULL</w:t>
+            </w:r>
+            <w:r>
+              <w:rPr>
+                <w:rFonts w:hint="eastAsia"/>
+                <w:color w:val="000000"/>
+                <w:sz w:val="20"/>
+              </w:rPr>
+              <w:t>,</w:t>
+            </w:r>
+          </w:p>
+          <w:p>
+            <w:pPr>
+              <w:rPr>
+                <w:color w:val="000000"/>
+                <w:sz w:val="20"/>
+              </w:rPr>
+            </w:pPr>
+            <w:r>
+              <w:rPr>
+                <w:color w:val="000000"/>
+                <w:sz w:val="20"/>
+              </w:rPr>
+              <w:t xml:space="preserve">     </w:t>
+            </w:r>
+            <w:r>
+              <w:rPr>
+                <w:color w:val="000000"/>
+                <w:sz w:val="20"/>
+              </w:rPr>
+              <w:t xml:space="preserve">  ‘</w:t>
+            </w:r>
+            <w:proofErr w:type="spellStart"/>
+            <w:r>
+              <w:rPr>
+                <w:rFonts w:ascii="宋体" w:hAnsi="宋体"/>
+                <w:color w:val="000000"/>
+                <w:szCs w:val="21"/>
+              </w:rPr>
+              <w:t>economyClass</w:t>
+            </w:r>
+            <w:r>
+              <w:rPr>
+                <w:rFonts w:ascii="宋体" w:hAnsi="宋体"/>
+                <w:color w:val="000000"/>
+                <w:szCs w:val="21"/>
+              </w:rPr>
+              <w:t>P</w:t>
+            </w:r>
+            <w:r>
+              <w:rPr>
+                <w:rFonts w:ascii="宋体" w:hAnsi="宋体"/>
+                <w:color w:val="000000"/>
+                <w:szCs w:val="21"/>
+              </w:rPr>
+              <w:t>rice</w:t>
+            </w:r>
+            <w:proofErr w:type="spellEnd"/>
+            <w:proofErr w:type="gramStart"/>
+            <w:r>
+              <w:rPr>
+                <w:color w:val="000000"/>
+                <w:sz w:val="20"/>
+              </w:rPr>
+              <w:t xml:space="preserve">’  </w:t>
+            </w:r>
+            <w:r>
+              <w:rPr>
+                <w:rFonts w:ascii="宋体" w:hAnsi="宋体" w:cs="宋体"/>
+                <w:i/>
+                <w:color w:val="000000"/>
+                <w:sz w:val="20"/>
+                <w:szCs w:val="20"/>
+                <w:lang w:eastAsia="ar-SA"/>
+              </w:rPr>
+              <w:t>double</w:t>
+            </w:r>
+            <w:proofErr w:type="gramEnd"/>
+            <w:r>
+              <w:rPr>
+                <w:rFonts w:ascii="宋体" w:hAnsi="宋体" w:cs="宋体"/>
+                <w:i/>
+                <w:color w:val="000000"/>
+                <w:sz w:val="20"/>
+                <w:szCs w:val="20"/>
+                <w:lang w:eastAsia="ar-SA"/>
+              </w:rPr>
+              <w:t xml:space="preserve"> </w:t>
+            </w:r>
+            <w:r>
+              <w:rPr>
+                <w:color w:val="000000"/>
+                <w:sz w:val="20"/>
+              </w:rPr>
+              <w:t>DEFAULT NULL</w:t>
+            </w:r>
+            <w:r>
+              <w:rPr>
+                <w:rFonts w:hint="eastAsia"/>
+                <w:color w:val="000000"/>
+                <w:sz w:val="20"/>
+              </w:rPr>
+              <w:t>,</w:t>
+            </w:r>
+          </w:p>
+          <w:p>
+            <w:pPr>
+              <w:rPr>
+                <w:color w:val="000000"/>
+                <w:sz w:val="20"/>
+              </w:rPr>
+            </w:pPr>
+            <w:r>
+              <w:rPr>
+                <w:color w:val="000000"/>
+                <w:sz w:val="20"/>
+              </w:rPr>
+              <w:t xml:space="preserve">   </w:t>
+            </w:r>
+            <w:r>
+              <w:rPr>
+                <w:color w:val="000000"/>
+                <w:sz w:val="20"/>
+              </w:rPr>
+              <w:t xml:space="preserve">      ‘</w:t>
+            </w:r>
+            <w:proofErr w:type="spellStart"/>
+            <w:r>
+              <w:rPr>
+                <w:rFonts w:ascii="宋体" w:hAnsi="宋体"/>
+                <w:color w:val="000000"/>
+                <w:szCs w:val="21"/>
+              </w:rPr>
+              <w:t>firstClas</w:t>
+            </w:r>
+            <w:r>
+              <w:rPr>
+                <w:rFonts w:ascii="宋体" w:hAnsi="宋体"/>
+                <w:color w:val="000000"/>
+                <w:szCs w:val="21"/>
+              </w:rPr>
+              <w:t>Number</w:t>
+            </w:r>
+            <w:proofErr w:type="spellEnd"/>
+            <w:proofErr w:type="gramStart"/>
+            <w:r>
+              <w:rPr>
+                <w:color w:val="000000"/>
+                <w:sz w:val="20"/>
+              </w:rPr>
+              <w:t xml:space="preserve">’  </w:t>
+            </w:r>
+            <w:proofErr w:type="spellStart"/>
+            <w:r>
+              <w:rPr>
+                <w:rFonts w:ascii="宋体" w:hAnsi="宋体" w:cs="宋体"/>
+                <w:i/>
+                <w:color w:val="000000"/>
+                <w:sz w:val="20"/>
+                <w:szCs w:val="20"/>
+                <w:lang w:eastAsia="ar-SA"/>
+              </w:rPr>
+              <w:t>int</w:t>
+            </w:r>
+            <w:proofErr w:type="spellEnd"/>
+            <w:proofErr w:type="gramEnd"/>
+            <w:r>
+              <w:rPr>
+                <w:rFonts w:ascii="宋体" w:hAnsi="宋体" w:cs="宋体"/>
+                <w:i/>
+                <w:color w:val="000000"/>
+                <w:sz w:val="20"/>
+                <w:szCs w:val="20"/>
+                <w:lang w:eastAsia="ar-SA"/>
+              </w:rPr>
+              <w:t xml:space="preserve"> </w:t>
+            </w:r>
+            <w:r>
+              <w:rPr>
+                <w:color w:val="000000"/>
+                <w:sz w:val="20"/>
+              </w:rPr>
+              <w:t>DEFAULT NULL</w:t>
+            </w:r>
+            <w:r>
+              <w:rPr>
+                <w:rFonts w:hint="eastAsia"/>
+                <w:color w:val="000000"/>
+                <w:sz w:val="20"/>
+              </w:rPr>
+              <w:t>,</w:t>
+            </w:r>
+          </w:p>
+          <w:p>
+            <w:pPr>
+              <w:rPr>
+                <w:color w:val="000000"/>
+                <w:sz w:val="20"/>
+              </w:rPr>
+            </w:pPr>
+            <w:r>
+              <w:rPr>
+                <w:color w:val="000000"/>
+                <w:sz w:val="20"/>
+              </w:rPr>
+              <w:t xml:space="preserve">       ‘</w:t>
+            </w:r>
+            <w:proofErr w:type="spellStart"/>
+            <w:r>
+              <w:rPr>
+                <w:rFonts w:ascii="宋体" w:hAnsi="宋体"/>
+                <w:color w:val="000000"/>
+                <w:szCs w:val="21"/>
+              </w:rPr>
+              <w:t>firstClas</w:t>
+            </w:r>
+            <w:r>
+              <w:rPr>
+                <w:rFonts w:ascii="宋体" w:hAnsi="宋体"/>
+                <w:color w:val="000000"/>
+                <w:szCs w:val="21"/>
+              </w:rPr>
+              <w:t>Price</w:t>
+            </w:r>
+            <w:proofErr w:type="spellEnd"/>
+            <w:proofErr w:type="gramStart"/>
+            <w:r>
+              <w:rPr>
+                <w:color w:val="000000"/>
+                <w:sz w:val="20"/>
+              </w:rPr>
+              <w:t xml:space="preserve">’  </w:t>
+            </w:r>
+            <w:r>
+              <w:rPr>
+                <w:rFonts w:ascii="宋体" w:hAnsi="宋体" w:cs="宋体"/>
+                <w:i/>
+                <w:color w:val="000000"/>
+                <w:sz w:val="20"/>
+                <w:szCs w:val="20"/>
+                <w:lang w:eastAsia="ar-SA"/>
+              </w:rPr>
+              <w:t>double</w:t>
+            </w:r>
+            <w:proofErr w:type="gramEnd"/>
+            <w:r>
+              <w:rPr>
+                <w:rFonts w:ascii="宋体" w:hAnsi="宋体" w:cs="宋体"/>
+                <w:i/>
+                <w:color w:val="000000"/>
+                <w:sz w:val="20"/>
+                <w:szCs w:val="20"/>
+                <w:lang w:eastAsia="ar-SA"/>
+              </w:rPr>
+              <w:t xml:space="preserve"> </w:t>
+            </w:r>
+            <w:r>
+              <w:rPr>
+                <w:color w:val="000000"/>
+                <w:sz w:val="20"/>
+              </w:rPr>
+              <w:t>DEFAULT NULL</w:t>
+            </w:r>
+            <w:r>
+              <w:rPr>
+                <w:rFonts w:hint="eastAsia"/>
+                <w:color w:val="000000"/>
+                <w:sz w:val="20"/>
+              </w:rPr>
+              <w:t>,</w:t>
+            </w:r>
+          </w:p>
+          <w:p>
+            <w:pPr>
+              <w:rPr>
+                <w:color w:val="000000"/>
+                <w:sz w:val="20"/>
+              </w:rPr>
+            </w:pPr>
+            <w:r>
+              <w:rPr>
+                <w:color w:val="000000"/>
+                <w:sz w:val="20"/>
+              </w:rPr>
+              <w:t xml:space="preserve">       </w:t>
+            </w:r>
+            <w:r>
+              <w:rPr>
+                <w:color w:val="000000"/>
+                <w:sz w:val="20"/>
+              </w:rPr>
+              <w:t>‘</w:t>
+            </w:r>
+            <w:r>
+              <w:rPr>
+                <w:rFonts w:ascii="宋体" w:hAnsi="宋体" w:hint="eastAsia"/>
+                <w:color w:val="000000"/>
+                <w:szCs w:val="21"/>
+              </w:rPr>
+              <w:t>discount</w:t>
+            </w:r>
+            <w:proofErr w:type="gramStart"/>
+            <w:r>
+              <w:rPr>
+                <w:color w:val="000000"/>
+                <w:sz w:val="20"/>
+              </w:rPr>
+              <w:t xml:space="preserve">’  </w:t>
+            </w:r>
+            <w:r>
+              <w:rPr>
+                <w:rFonts w:ascii="宋体" w:hAnsi="宋体" w:cs="宋体"/>
+                <w:i/>
+                <w:color w:val="000000"/>
+                <w:sz w:val="20"/>
+                <w:szCs w:val="20"/>
+                <w:lang w:eastAsia="ar-SA"/>
+              </w:rPr>
+              <w:t>double</w:t>
+            </w:r>
+            <w:proofErr w:type="gramEnd"/>
+            <w:r>
+              <w:rPr>
+                <w:rFonts w:ascii="宋体" w:hAnsi="宋体" w:cs="宋体"/>
+                <w:i/>
+                <w:color w:val="000000"/>
+                <w:sz w:val="20"/>
+                <w:szCs w:val="20"/>
+                <w:lang w:eastAsia="ar-SA"/>
+              </w:rPr>
+              <w:t xml:space="preserve"> </w:t>
+            </w:r>
+            <w:r>
+              <w:rPr>
+                <w:color w:val="000000"/>
+                <w:sz w:val="20"/>
+              </w:rPr>
+              <w:t>DEFAULT NULL</w:t>
+            </w:r>
+            <w:r>
+              <w:rPr>
+                <w:color w:val="000000"/>
+                <w:sz w:val="20"/>
+              </w:rPr>
+              <w:t>,</w:t>
+            </w:r>
+          </w:p>
+          <w:p>
+            <w:pPr>
+              <w:rPr>
+                <w:color w:val="000000"/>
+                <w:sz w:val="20"/>
+              </w:rPr>
+            </w:pPr>
+            <w:r>
+              <w:rPr>
+                <w:color w:val="000000"/>
+                <w:sz w:val="20"/>
+              </w:rPr>
+              <w:t xml:space="preserve">       </w:t>
+            </w:r>
+            <w:r>
+              <w:rPr>
+                <w:color w:val="000000"/>
+                <w:sz w:val="20"/>
+              </w:rPr>
+              <w:t xml:space="preserve"> ‘</w:t>
+            </w:r>
+            <w:r>
+              <w:rPr>
+                <w:rFonts w:ascii="宋体" w:hAnsi="宋体"/>
+                <w:color w:val="000000"/>
+                <w:szCs w:val="21"/>
+              </w:rPr>
+              <w:t>date</w:t>
+            </w:r>
+            <w:proofErr w:type="gramStart"/>
+            <w:r>
+              <w:rPr>
+                <w:color w:val="000000"/>
+                <w:sz w:val="20"/>
+              </w:rPr>
+              <w:t xml:space="preserve">’  </w:t>
+            </w:r>
+            <w:r>
+              <w:rPr>
+                <w:rFonts w:ascii="宋体" w:hAnsi="宋体" w:cs="宋体"/>
+                <w:i/>
+                <w:color w:val="000000"/>
+                <w:sz w:val="20"/>
+                <w:szCs w:val="20"/>
+                <w:lang w:eastAsia="ar-SA"/>
+              </w:rPr>
+              <w:t>Varchar</w:t>
+            </w:r>
+            <w:proofErr w:type="gramEnd"/>
+            <w:r>
+              <w:rPr>
+                <w:rFonts w:ascii="宋体" w:hAnsi="宋体" w:cs="宋体"/>
+                <w:i/>
+                <w:color w:val="000000"/>
+                <w:sz w:val="20"/>
+                <w:szCs w:val="20"/>
+                <w:lang w:eastAsia="ar-SA"/>
+              </w:rPr>
+              <w:t>(1</w:t>
+            </w:r>
+            <w:r>
+              <w:rPr>
+                <w:rFonts w:ascii="宋体" w:hAnsi="宋体" w:cs="宋体"/>
+                <w:i/>
+                <w:color w:val="000000"/>
+                <w:sz w:val="20"/>
+                <w:szCs w:val="20"/>
+                <w:lang w:eastAsia="ar-SA"/>
+              </w:rPr>
+              <w:t>2</w:t>
+            </w:r>
+            <w:r>
+              <w:rPr>
+                <w:rFonts w:ascii="宋体" w:hAnsi="宋体" w:cs="宋体"/>
+                <w:i/>
+                <w:color w:val="000000"/>
+                <w:sz w:val="20"/>
+                <w:szCs w:val="20"/>
+                <w:lang w:eastAsia="ar-SA"/>
+              </w:rPr>
+              <w:t>)</w:t>
+            </w:r>
+            <w:r>
+              <w:rPr>
+                <w:color w:val="000000"/>
+                <w:sz w:val="20"/>
+              </w:rPr>
+              <w:t xml:space="preserve"> DEFAULT NULL</w:t>
+            </w:r>
+            <w:r>
+              <w:rPr>
+                <w:rFonts w:hint="eastAsia"/>
+                <w:color w:val="000000"/>
+                <w:sz w:val="20"/>
+              </w:rPr>
+              <w:t>,</w:t>
+            </w:r>
+          </w:p>
+          <w:p>
+            <w:pPr>
+              <w:rPr>
+                <w:rFonts w:hint="eastAsia"/>
+                <w:color w:val="000000"/>
+                <w:sz w:val="20"/>
+              </w:rPr>
+            </w:pPr>
+            <w:r>
+              <w:rPr>
+                <w:color w:val="000000"/>
+                <w:sz w:val="20"/>
+              </w:rPr>
+              <w:t xml:space="preserve">        </w:t>
+            </w:r>
+            <w:r>
+              <w:rPr>
+                <w:color w:val="000000"/>
+                <w:sz w:val="20"/>
+              </w:rPr>
+              <w:t>‘</w:t>
+            </w:r>
+            <w:r>
+              <w:rPr>
+                <w:rFonts w:ascii="宋体" w:hAnsi="宋体"/>
+                <w:color w:val="000000"/>
+                <w:szCs w:val="21"/>
+              </w:rPr>
+              <w:t>date</w:t>
+            </w:r>
+            <w:proofErr w:type="gramStart"/>
+            <w:r>
+              <w:rPr>
+                <w:color w:val="000000"/>
+                <w:sz w:val="20"/>
+              </w:rPr>
+              <w:t xml:space="preserve">’  </w:t>
+            </w:r>
+            <w:r>
+              <w:rPr>
+                <w:rFonts w:ascii="宋体" w:hAnsi="宋体" w:cs="宋体"/>
+                <w:i/>
+                <w:color w:val="000000"/>
+                <w:sz w:val="20"/>
+                <w:szCs w:val="20"/>
+                <w:lang w:eastAsia="ar-SA"/>
+              </w:rPr>
+              <w:t>Varchar</w:t>
+            </w:r>
+            <w:proofErr w:type="gramEnd"/>
+            <w:r>
+              <w:rPr>
+                <w:rFonts w:ascii="宋体" w:hAnsi="宋体" w:cs="宋体"/>
+                <w:i/>
+                <w:color w:val="000000"/>
+                <w:sz w:val="20"/>
+                <w:szCs w:val="20"/>
+                <w:lang w:eastAsia="ar-SA"/>
+              </w:rPr>
+              <w:t>(12)</w:t>
+            </w:r>
+            <w:r>
+              <w:rPr>
+                <w:color w:val="000000"/>
+                <w:sz w:val="20"/>
+              </w:rPr>
+              <w:t xml:space="preserve"> DEFAULT NULL</w:t>
+            </w:r>
+            <w:r>
+              <w:rPr>
+                <w:rFonts w:hint="eastAsia"/>
+                <w:color w:val="000000"/>
+                <w:sz w:val="20"/>
+              </w:rPr>
+              <w:t>,</w:t>
+            </w:r>
+          </w:p>
+          <w:p>
+            <w:pPr>
+              <w:rPr>
+                <w:rFonts w:hint="eastAsia"/>
+                <w:color w:val="000000"/>
+                <w:sz w:val="20"/>
+              </w:rPr>
+            </w:pPr>
+            <w:r>
+              <w:rPr>
+                <w:color w:val="000000"/>
+                <w:sz w:val="20"/>
+              </w:rPr>
+              <w:t xml:space="preserve">         </w:t>
+            </w:r>
+            <w:r>
+              <w:rPr>
+                <w:color w:val="000000"/>
+                <w:sz w:val="20"/>
+              </w:rPr>
+              <w:t>‘</w:t>
+            </w:r>
+            <w:r>
+              <w:rPr>
+                <w:rFonts w:ascii="宋体" w:hAnsi="宋体"/>
+                <w:color w:val="000000"/>
+                <w:szCs w:val="21"/>
+              </w:rPr>
+              <w:t>date</w:t>
+            </w:r>
+            <w:proofErr w:type="gramStart"/>
+            <w:r>
+              <w:rPr>
+                <w:color w:val="000000"/>
+                <w:sz w:val="20"/>
+              </w:rPr>
+              <w:t xml:space="preserve">’  </w:t>
+            </w:r>
+            <w:r>
+              <w:rPr>
+                <w:rFonts w:ascii="宋体" w:hAnsi="宋体" w:cs="宋体"/>
+                <w:i/>
+                <w:color w:val="000000"/>
+                <w:sz w:val="20"/>
+                <w:szCs w:val="20"/>
+                <w:lang w:eastAsia="ar-SA"/>
+              </w:rPr>
+              <w:t>Varchar</w:t>
+            </w:r>
+            <w:proofErr w:type="gramEnd"/>
+            <w:r>
+              <w:rPr>
+                <w:rFonts w:ascii="宋体" w:hAnsi="宋体" w:cs="宋体"/>
+                <w:i/>
+                <w:color w:val="000000"/>
+                <w:sz w:val="20"/>
+                <w:szCs w:val="20"/>
+                <w:lang w:eastAsia="ar-SA"/>
+              </w:rPr>
+              <w:t>(12)</w:t>
+            </w:r>
+            <w:r>
+              <w:rPr>
+                <w:color w:val="000000"/>
+                <w:sz w:val="20"/>
+              </w:rPr>
+              <w:t xml:space="preserve"> DEFAULT NULL</w:t>
+            </w:r>
+            <w:r>
+              <w:rPr>
+                <w:rFonts w:hint="eastAsia"/>
+                <w:color w:val="000000"/>
+                <w:sz w:val="20"/>
+              </w:rPr>
+              <w:t>,</w:t>
+            </w:r>
+          </w:p>
+          <w:p>
+            <w:pPr>
+              <w:rPr>
+                <w:color w:val="000000"/>
+                <w:sz w:val="20"/>
+              </w:rPr>
+            </w:pPr>
+            <w:r>
+              <w:rPr>
+                <w:color w:val="000000"/>
+                <w:sz w:val="20"/>
+              </w:rPr>
+              <w:t>) ENGINE=</w:t>
+            </w:r>
+            <w:proofErr w:type="spellStart"/>
+            <w:proofErr w:type="gramStart"/>
+            <w:r>
+              <w:rPr>
+                <w:color w:val="000000"/>
+                <w:sz w:val="20"/>
+              </w:rPr>
+              <w:t>InnoDB</w:t>
+            </w:r>
+            <w:proofErr w:type="spellEnd"/>
+            <w:r>
+              <w:rPr>
+                <w:color w:val="000000"/>
+                <w:sz w:val="20"/>
+              </w:rPr>
+              <w:t xml:space="preserve">  AUTO</w:t>
+            </w:r>
+            <w:proofErr w:type="gramEnd"/>
+            <w:r>
+              <w:rPr>
+                <w:color w:val="000000"/>
+                <w:sz w:val="20"/>
+              </w:rPr>
+              <w:t>_INCREMENT=0 DEFAULT CHARSET=utf8;</w:t>
             </w:r>
           </w:p>
           <w:p>
@@ -10354,27 +12733,18 @@
       <w:pPr>
         <w:pStyle w:val="a3"/>
         <w:ind w:left="360" w:firstLineChars="0" w:firstLine="0"/>
-        <w:rPr>
-          <w:rFonts w:hint="eastAsia"/>
-        </w:rPr>
       </w:pPr>
     </w:p>
     <w:p>
       <w:pPr>
         <w:pStyle w:val="a3"/>
         <w:ind w:left="360" w:firstLineChars="0" w:firstLine="0"/>
-        <w:rPr>
-          <w:rFonts w:hint="eastAsia"/>
-        </w:rPr>
       </w:pPr>
     </w:p>
     <w:p>
       <w:pPr>
         <w:pStyle w:val="a3"/>
         <w:ind w:left="360" w:firstLineChars="0" w:firstLine="0"/>
-        <w:rPr>
-          <w:rFonts w:hint="eastAsia"/>
-        </w:rPr>
       </w:pPr>
     </w:p>
     <w:sectPr>
@@ -10696,6 +13066,7 @@
     <w:lsdException w:name="HTML Sample" w:semiHidden="1" w:unhideWhenUsed="1"/>
     <w:lsdException w:name="HTML Typewriter" w:semiHidden="1" w:unhideWhenUsed="1"/>
     <w:lsdException w:name="HTML Variable" w:semiHidden="1" w:unhideWhenUsed="1"/>
+    <w:lsdException w:name="Normal Table" w:semiHidden="1" w:unhideWhenUsed="1"/>
     <w:lsdException w:name="annotation subject" w:semiHidden="1" w:unhideWhenUsed="1"/>
     <w:lsdException w:name="No List" w:semiHidden="1" w:unhideWhenUsed="1"/>
     <w:lsdException w:name="Outline List 1" w:semiHidden="1" w:unhideWhenUsed="1"/>
@@ -10742,8 +13113,10 @@
     <w:lsdException w:name="Table Subtle 2" w:semiHidden="1" w:unhideWhenUsed="1"/>
     <w:lsdException w:name="Table Web 1" w:semiHidden="1" w:unhideWhenUsed="1"/>
     <w:lsdException w:name="Table Web 2" w:semiHidden="1" w:unhideWhenUsed="1"/>
+    <w:lsdException w:name="Table Web 3" w:semiHidden="1" w:unhideWhenUsed="1"/>
     <w:lsdException w:name="Balloon Text" w:semiHidden="1" w:unhideWhenUsed="1"/>
     <w:lsdException w:name="Table Grid" w:uiPriority="39"/>
+    <w:lsdException w:name="Table Theme" w:semiHidden="1" w:unhideWhenUsed="1"/>
     <w:lsdException w:name="Placeholder Text" w:semiHidden="1"/>
     <w:lsdException w:name="No Spacing" w:uiPriority="1" w:qFormat="1"/>
     <w:lsdException w:name="Light Shading" w:uiPriority="60"/>
@@ -11383,4 +13756,16 @@
     </a:ext>
   </a:extLst>
 </a:theme>
+</file>
+
+<file path=customXml/item1.xml><?xml version="1.0" encoding="utf-8"?>
+<b:Sources xmlns:b="http://schemas.openxmlformats.org/officeDocument/2006/bibliography" xmlns="http://schemas.openxmlformats.org/officeDocument/2006/bibliography" SelectedStyle="\APASixthEditionOfficeOnline.xsl" StyleName="APA" Version="6"/>
+</file>
+
+<file path=customXml/itemProps1.xml><?xml version="1.0" encoding="utf-8"?>
+<ds:datastoreItem xmlns:ds="http://schemas.openxmlformats.org/officeDocument/2006/customXml" ds:itemID="{49D4C954-2EA9-4480-8907-48A83D20899A}">
+  <ds:schemaRefs>
+    <ds:schemaRef ds:uri="http://schemas.openxmlformats.org/officeDocument/2006/bibliography"/>
+  </ds:schemaRefs>
+</ds:datastoreItem>
 </file>